--- a/SuSS/2022_Sem2_ANL252_Python_4_Biz/3_Lecturer/4_ECA/3_Answer/1892508577 - ONG JIA YING ANL252_ECA_B1410552_JYONG003_OngJiaYing.docx
+++ b/SuSS/2022_Sem2_ANL252_Python_4_Biz/3_Lecturer/4_ECA/3_Answer/1892508577 - ONG JIA YING ANL252_ECA_B1410552_JYONG003_OngJiaYing.docx
@@ -367,7 +367,23 @@
           <w:b/>
           <w:bCs/>
         </w:rPr>
-        <w:t xml:space="preserve"> - B1410552</w:t>
+        <w:t xml:space="preserve"> - </w:t>
+      </w:r>
+      <w:commentRangeStart w:id="0"/>
+      <w:r>
+        <w:rPr>
+          <w:rFonts w:cstheme="minorHAnsi"/>
+          <w:b/>
+          <w:bCs/>
+        </w:rPr>
+        <w:t>B1410552</w:t>
+      </w:r>
+      <w:commentRangeEnd w:id="0"/>
+      <w:r>
+        <w:rPr>
+          <w:rStyle w:val="CommentReference"/>
+        </w:rPr>
+        <w:commentReference w:id="0"/>
       </w:r>
     </w:p>
     <w:p>
@@ -410,19 +426,20 @@
           <w:sz w:val="22"/>
           <w:szCs w:val="22"/>
         </w:rPr>
-        <w:t xml:space="preserve">This credit facility dataset to be </w:t>
-      </w:r>
-      <w:proofErr w:type="spellStart"/>
-      <w:r>
+        <w:t>This credit facility dataset to be analyzed comprises records of customers’ demographics, amount owed, repayment history/status etc. The data dictionary of this dataset is depicted in Appendix 1.</w:t>
+      </w:r>
+    </w:p>
+    <w:p>
+      <w:pPr>
+        <w:pStyle w:val="NormalWeb"/>
+        <w:spacing w:before="0" w:beforeAutospacing="0" w:after="0" w:afterAutospacing="0"/>
         <w:rPr>
           <w:rFonts w:asciiTheme="minorHAnsi" w:hAnsiTheme="minorHAnsi" w:cstheme="minorHAnsi"/>
           <w:color w:val="000000"/>
           <w:sz w:val="22"/>
           <w:szCs w:val="22"/>
         </w:rPr>
-        <w:t>analyzed</w:t>
-      </w:r>
-      <w:proofErr w:type="spellEnd"/>
+      </w:pPr>
       <w:r>
         <w:rPr>
           <w:rFonts w:asciiTheme="minorHAnsi" w:hAnsiTheme="minorHAnsi" w:cstheme="minorHAnsi"/>
@@ -430,7 +447,7 @@
           <w:sz w:val="22"/>
           <w:szCs w:val="22"/>
         </w:rPr>
-        <w:t xml:space="preserve"> comprises records of customers’ demographics, amount owed, repayment history/status etc. The data dictionary of this dataset is depicted in Appendix 1.</w:t>
+        <w:t>List the categorical and numeric variables in this dataset.</w:t>
       </w:r>
     </w:p>
     <w:p>
@@ -444,14 +461,26 @@
           <w:szCs w:val="22"/>
         </w:rPr>
       </w:pPr>
-      <w:r>
+    </w:p>
+    <w:p>
+      <w:pPr>
+        <w:pStyle w:val="Heading4"/>
+        <w:spacing w:before="0" w:beforeAutospacing="0" w:after="0" w:afterAutospacing="0"/>
         <w:rPr>
           <w:rFonts w:asciiTheme="minorHAnsi" w:hAnsiTheme="minorHAnsi" w:cstheme="minorHAnsi"/>
           <w:color w:val="000000"/>
           <w:sz w:val="22"/>
           <w:szCs w:val="22"/>
         </w:rPr>
-        <w:t>List the categorical and numeric variables in this dataset.</w:t>
+      </w:pPr>
+      <w:r>
+        <w:rPr>
+          <w:rFonts w:asciiTheme="minorHAnsi" w:hAnsiTheme="minorHAnsi" w:cstheme="minorHAnsi"/>
+          <w:color w:val="000000"/>
+          <w:sz w:val="22"/>
+          <w:szCs w:val="22"/>
+        </w:rPr>
+        <w:t>Categorical variables:</w:t>
       </w:r>
     </w:p>
     <w:p>
@@ -465,18 +494,16 @@
           <w:szCs w:val="22"/>
         </w:rPr>
       </w:pPr>
-    </w:p>
-    <w:p>
-      <w:pPr>
-        <w:pStyle w:val="Heading4"/>
-        <w:spacing w:before="0" w:beforeAutospacing="0" w:after="0" w:afterAutospacing="0"/>
+      <w:r>
         <w:rPr>
           <w:rFonts w:asciiTheme="minorHAnsi" w:hAnsiTheme="minorHAnsi" w:cstheme="minorHAnsi"/>
           <w:color w:val="000000"/>
           <w:sz w:val="22"/>
           <w:szCs w:val="22"/>
         </w:rPr>
-      </w:pPr>
+        <w:t>"ID", "GENDER", "EDUCATION", "MARITAL", "S(n)", "</w:t>
+      </w:r>
+      <w:commentRangeStart w:id="1"/>
       <w:r>
         <w:rPr>
           <w:rFonts w:asciiTheme="minorHAnsi" w:hAnsiTheme="minorHAnsi" w:cstheme="minorHAnsi"/>
@@ -484,28 +511,24 @@
           <w:sz w:val="22"/>
           <w:szCs w:val="22"/>
         </w:rPr>
-        <w:t>Categorical variables:</w:t>
-      </w:r>
-    </w:p>
-    <w:p>
-      <w:pPr>
-        <w:pStyle w:val="NormalWeb"/>
-        <w:spacing w:before="0" w:beforeAutospacing="0" w:after="0" w:afterAutospacing="0"/>
+        <w:t>RATING</w:t>
+      </w:r>
+      <w:commentRangeEnd w:id="1"/>
+      <w:r>
+        <w:rPr>
+          <w:rStyle w:val="CommentReference"/>
+          <w:rFonts w:asciiTheme="minorHAnsi" w:eastAsiaTheme="minorEastAsia" w:hAnsiTheme="minorHAnsi" w:cstheme="minorBidi"/>
+        </w:rPr>
+        <w:commentReference w:id="1"/>
+      </w:r>
+      <w:r>
         <w:rPr>
           <w:rFonts w:asciiTheme="minorHAnsi" w:hAnsiTheme="minorHAnsi" w:cstheme="minorHAnsi"/>
           <w:color w:val="000000"/>
           <w:sz w:val="22"/>
           <w:szCs w:val="22"/>
         </w:rPr>
-      </w:pPr>
-      <w:r>
-        <w:rPr>
-          <w:rFonts w:asciiTheme="minorHAnsi" w:hAnsiTheme="minorHAnsi" w:cstheme="minorHAnsi"/>
-          <w:color w:val="000000"/>
-          <w:sz w:val="22"/>
-          <w:szCs w:val="22"/>
-        </w:rPr>
-        <w:t>"ID", "GENDER", "EDUCATION", "MARITAL", "S(n)", "RATING"</w:t>
+        <w:t>"</w:t>
       </w:r>
     </w:p>
     <w:p>
@@ -851,7 +874,6 @@
           <w:u w:val="single"/>
         </w:rPr>
       </w:pPr>
-      <w:proofErr w:type="spellStart"/>
       <w:r>
         <w:rPr>
           <w:rFonts w:cstheme="minorHAnsi"/>
@@ -859,371 +881,373 @@
           <w:bCs/>
           <w:u w:val="single"/>
         </w:rPr>
-        <w:t>Jupyter</w:t>
-      </w:r>
-      <w:proofErr w:type="spellEnd"/>
-      <w:r>
+        <w:t>Jupyter Notebook:</w:t>
+      </w:r>
+    </w:p>
+    <w:p>
+      <w:pPr>
+        <w:spacing w:after="0"/>
+        <w:rPr>
+          <w:rFonts w:cstheme="minorHAnsi"/>
+        </w:rPr>
+      </w:pPr>
+      <w:r>
+        <w:rPr>
+          <w:rFonts w:cstheme="minorHAnsi"/>
+        </w:rPr>
+        <w:t>import pandas as pd</w:t>
+      </w:r>
+    </w:p>
+    <w:p>
+      <w:pPr>
+        <w:spacing w:after="0"/>
+        <w:rPr>
+          <w:rFonts w:cstheme="minorHAnsi"/>
+        </w:rPr>
+      </w:pPr>
+      <w:r>
+        <w:rPr>
+          <w:rFonts w:cstheme="minorHAnsi"/>
+        </w:rPr>
+        <w:t>import numpy as np</w:t>
+      </w:r>
+    </w:p>
+    <w:p>
+      <w:pPr>
+        <w:spacing w:after="0"/>
+        <w:rPr>
+          <w:rFonts w:cstheme="minorHAnsi"/>
+        </w:rPr>
+      </w:pPr>
+    </w:p>
+    <w:p>
+      <w:pPr>
+        <w:spacing w:after="0"/>
+        <w:rPr>
+          <w:rFonts w:cstheme="minorHAnsi"/>
+        </w:rPr>
+      </w:pPr>
+      <w:r>
+        <w:rPr>
+          <w:rFonts w:cstheme="minorHAnsi"/>
+        </w:rPr>
+        <w:t>#read csv file</w:t>
+      </w:r>
+    </w:p>
+    <w:p>
+      <w:pPr>
+        <w:spacing w:after="0"/>
+        <w:rPr>
+          <w:rFonts w:cstheme="minorHAnsi"/>
+        </w:rPr>
+      </w:pPr>
+      <w:r>
+        <w:rPr>
+          <w:rFonts w:cstheme="minorHAnsi"/>
+        </w:rPr>
+        <w:t>df = pd.read_csv("ECA_data.csv")</w:t>
+      </w:r>
+    </w:p>
+    <w:p>
+      <w:pPr>
+        <w:spacing w:after="0"/>
+        <w:rPr>
+          <w:rFonts w:cstheme="minorHAnsi"/>
+        </w:rPr>
+      </w:pPr>
+      <w:r>
+        <w:rPr>
+          <w:rFonts w:cstheme="minorHAnsi"/>
+        </w:rPr>
+        <w:t>df.isnull().sum() # check for missing data</w:t>
+      </w:r>
+    </w:p>
+    <w:p>
+      <w:pPr>
+        <w:spacing w:after="0"/>
+        <w:rPr>
+          <w:rFonts w:cstheme="minorHAnsi"/>
+        </w:rPr>
+      </w:pPr>
+    </w:p>
+    <w:p>
+      <w:pPr>
+        <w:spacing w:after="0"/>
+        <w:rPr>
+          <w:rFonts w:cstheme="minorHAnsi"/>
+        </w:rPr>
+      </w:pPr>
+      <w:r>
+        <w:rPr>
+          <w:rFonts w:cstheme="minorHAnsi"/>
+        </w:rPr>
+        <w:t>df.shape #check number of rows in data</w:t>
+      </w:r>
+    </w:p>
+    <w:p>
+      <w:pPr>
+        <w:spacing w:after="0"/>
+        <w:rPr>
+          <w:rFonts w:cstheme="minorHAnsi"/>
+        </w:rPr>
+      </w:pPr>
+    </w:p>
+    <w:p>
+      <w:pPr>
+        <w:spacing w:after="0"/>
+        <w:rPr>
+          <w:rFonts w:cstheme="minorHAnsi"/>
+        </w:rPr>
+      </w:pPr>
+      <w:r>
+        <w:rPr>
+          <w:rFonts w:cstheme="minorHAnsi"/>
+        </w:rPr>
+        <w:t>#replace '-1' and '199' in column 'AGE' with NaN, -1 and 199 is impossible value in csv data</w:t>
+      </w:r>
+    </w:p>
+    <w:p>
+      <w:pPr>
+        <w:spacing w:after="0"/>
+        <w:rPr>
+          <w:rFonts w:cstheme="minorHAnsi"/>
+        </w:rPr>
+      </w:pPr>
+      <w:r>
+        <w:rPr>
+          <w:rFonts w:cstheme="minorHAnsi"/>
+        </w:rPr>
+        <w:t>df['AGE'] = df['AGE'].replace([-1,199],None)</w:t>
+      </w:r>
+    </w:p>
+    <w:p>
+      <w:pPr>
+        <w:spacing w:after="0"/>
+        <w:rPr>
+          <w:rFonts w:cstheme="minorHAnsi"/>
+        </w:rPr>
+      </w:pPr>
+      <w:r>
+        <w:rPr>
+          <w:rFonts w:cstheme="minorHAnsi"/>
+        </w:rPr>
+        <w:t>#drop all rows with missing value</w:t>
+      </w:r>
+    </w:p>
+    <w:p>
+      <w:pPr>
+        <w:spacing w:after="0"/>
+        <w:rPr>
+          <w:rFonts w:cstheme="minorHAnsi"/>
+        </w:rPr>
+      </w:pPr>
+      <w:r>
+        <w:rPr>
+          <w:rFonts w:cstheme="minorHAnsi"/>
+        </w:rPr>
+        <w:t>df = df.dropna(axis = 0, how = 'any')</w:t>
+      </w:r>
+    </w:p>
+    <w:p>
+      <w:pPr>
+        <w:spacing w:after="0"/>
+        <w:rPr>
+          <w:rFonts w:cstheme="minorHAnsi"/>
+        </w:rPr>
+      </w:pPr>
+      <w:r>
+        <w:rPr>
+          <w:rFonts w:cstheme="minorHAnsi"/>
+        </w:rPr>
+        <w:t>df.shape #check number of rows drop = 59 rows</w:t>
+      </w:r>
+    </w:p>
+    <w:p>
+      <w:pPr>
+        <w:spacing w:after="0"/>
+        <w:rPr>
+          <w:rFonts w:cstheme="minorHAnsi"/>
+        </w:rPr>
+      </w:pPr>
+    </w:p>
+    <w:p>
+      <w:pPr>
+        <w:spacing w:after="0"/>
+        <w:rPr>
+          <w:rFonts w:ascii="Helvetica" w:hAnsi="Helvetica" w:cs="Helvetica"/>
+          <w:color w:val="0070C0"/>
+          <w:sz w:val="21"/>
+          <w:szCs w:val="21"/>
+          <w:shd w:val="clear" w:color="auto" w:fill="FFFFFF"/>
+        </w:rPr>
+      </w:pPr>
+      <w:r>
+        <w:rPr>
+          <w:rFonts w:ascii="Helvetica" w:hAnsi="Helvetica" w:cs="Helvetica"/>
+          <w:color w:val="0070C0"/>
+          <w:sz w:val="21"/>
+          <w:szCs w:val="21"/>
+          <w:shd w:val="clear" w:color="auto" w:fill="FFFFFF"/>
+        </w:rPr>
+        <w:t xml:space="preserve">The data set have 38 missing values under 'MARITAL', 13 </w:t>
+      </w:r>
+      <w:commentRangeStart w:id="2"/>
+      <w:r>
+        <w:rPr>
+          <w:rFonts w:ascii="Helvetica" w:hAnsi="Helvetica" w:cs="Helvetica"/>
+          <w:color w:val="0070C0"/>
+          <w:sz w:val="21"/>
+          <w:szCs w:val="21"/>
+          <w:shd w:val="clear" w:color="auto" w:fill="FFFFFF"/>
+        </w:rPr>
+        <w:t>missing</w:t>
+      </w:r>
+      <w:commentRangeEnd w:id="2"/>
+      <w:r>
+        <w:rPr>
+          <w:rStyle w:val="CommentReference"/>
+        </w:rPr>
+        <w:commentReference w:id="2"/>
+      </w:r>
+      <w:r>
+        <w:rPr>
+          <w:rFonts w:ascii="Helvetica" w:hAnsi="Helvetica" w:cs="Helvetica"/>
+          <w:color w:val="0070C0"/>
+          <w:sz w:val="21"/>
+          <w:szCs w:val="21"/>
+          <w:shd w:val="clear" w:color="auto" w:fill="FFFFFF"/>
+        </w:rPr>
+        <w:t xml:space="preserve"> values under 'EDUCATION' and 10 impossible value</w:t>
+      </w:r>
+      <w:r>
+        <w:rPr>
+          <w:rFonts w:ascii="Helvetica" w:hAnsi="Helvetica" w:cs="Helvetica"/>
+          <w:color w:val="0070C0"/>
+          <w:sz w:val="21"/>
+          <w:szCs w:val="21"/>
+          <w:shd w:val="clear" w:color="auto" w:fill="FFFFFF"/>
+        </w:rPr>
+        <w:t xml:space="preserve"> </w:t>
+      </w:r>
+      <w:r>
+        <w:rPr>
+          <w:rFonts w:ascii="Helvetica" w:hAnsi="Helvetica" w:cs="Helvetica"/>
+          <w:color w:val="0070C0"/>
+          <w:sz w:val="21"/>
+          <w:szCs w:val="21"/>
+          <w:shd w:val="clear" w:color="auto" w:fill="FFFFFF"/>
+        </w:rPr>
+        <w:t>(-1, 199) under 'AGE'. Solution is to drop rows with missing and impossible data.</w:t>
+      </w:r>
+    </w:p>
+    <w:p>
+      <w:pPr>
+        <w:spacing w:after="0"/>
+        <w:rPr>
+          <w:rFonts w:ascii="Helvetica" w:hAnsi="Helvetica" w:cs="Helvetica"/>
+          <w:color w:val="0070C0"/>
+          <w:sz w:val="21"/>
+          <w:szCs w:val="21"/>
+          <w:shd w:val="clear" w:color="auto" w:fill="FFFFFF"/>
+        </w:rPr>
+      </w:pPr>
+    </w:p>
+    <w:p>
+      <w:pPr>
+        <w:spacing w:after="0"/>
         <w:rPr>
           <w:rFonts w:cstheme="minorHAnsi"/>
           <w:b/>
           <w:bCs/>
           <w:u w:val="single"/>
         </w:rPr>
-        <w:t xml:space="preserve"> Notebook:</w:t>
-      </w:r>
-    </w:p>
-    <w:p>
-      <w:pPr>
-        <w:spacing w:after="0"/>
-        <w:rPr>
-          <w:rFonts w:cstheme="minorHAnsi"/>
-        </w:rPr>
-      </w:pPr>
-      <w:r>
-        <w:rPr>
-          <w:rFonts w:cstheme="minorHAnsi"/>
-        </w:rPr>
-        <w:t>import pandas as pd</w:t>
-      </w:r>
-    </w:p>
-    <w:p>
-      <w:pPr>
-        <w:spacing w:after="0"/>
-        <w:rPr>
-          <w:rFonts w:cstheme="minorHAnsi"/>
-        </w:rPr>
-      </w:pPr>
-      <w:r>
-        <w:rPr>
-          <w:rFonts w:cstheme="minorHAnsi"/>
-        </w:rPr>
-        <w:t xml:space="preserve">import </w:t>
-      </w:r>
-      <w:proofErr w:type="spellStart"/>
-      <w:r>
-        <w:rPr>
-          <w:rFonts w:cstheme="minorHAnsi"/>
-        </w:rPr>
-        <w:t>numpy</w:t>
-      </w:r>
-      <w:proofErr w:type="spellEnd"/>
-      <w:r>
-        <w:rPr>
-          <w:rFonts w:cstheme="minorHAnsi"/>
-        </w:rPr>
-        <w:t xml:space="preserve"> as np</w:t>
-      </w:r>
-    </w:p>
-    <w:p>
-      <w:pPr>
-        <w:spacing w:after="0"/>
-        <w:rPr>
-          <w:rFonts w:cstheme="minorHAnsi"/>
-        </w:rPr>
-      </w:pPr>
-    </w:p>
-    <w:p>
-      <w:pPr>
-        <w:spacing w:after="0"/>
-        <w:rPr>
-          <w:rFonts w:cstheme="minorHAnsi"/>
-        </w:rPr>
-      </w:pPr>
-      <w:r>
-        <w:rPr>
-          <w:rFonts w:cstheme="minorHAnsi"/>
-        </w:rPr>
-        <w:t>#</w:t>
-      </w:r>
-      <w:proofErr w:type="gramStart"/>
-      <w:r>
-        <w:rPr>
-          <w:rFonts w:cstheme="minorHAnsi"/>
-        </w:rPr>
-        <w:t>read</w:t>
-      </w:r>
-      <w:proofErr w:type="gramEnd"/>
-      <w:r>
-        <w:rPr>
-          <w:rFonts w:cstheme="minorHAnsi"/>
-        </w:rPr>
-        <w:t xml:space="preserve"> csv file</w:t>
-      </w:r>
-    </w:p>
-    <w:p>
-      <w:pPr>
-        <w:spacing w:after="0"/>
-        <w:rPr>
-          <w:rFonts w:cstheme="minorHAnsi"/>
-        </w:rPr>
-      </w:pPr>
-      <w:proofErr w:type="spellStart"/>
-      <w:r>
-        <w:rPr>
-          <w:rFonts w:cstheme="minorHAnsi"/>
-        </w:rPr>
-        <w:t>df</w:t>
-      </w:r>
-      <w:proofErr w:type="spellEnd"/>
-      <w:r>
-        <w:rPr>
-          <w:rFonts w:cstheme="minorHAnsi"/>
-        </w:rPr>
-        <w:t xml:space="preserve"> = </w:t>
-      </w:r>
-      <w:proofErr w:type="spellStart"/>
-      <w:proofErr w:type="gramStart"/>
-      <w:r>
-        <w:rPr>
-          <w:rFonts w:cstheme="minorHAnsi"/>
-        </w:rPr>
-        <w:t>pd.read</w:t>
-      </w:r>
-      <w:proofErr w:type="gramEnd"/>
-      <w:r>
-        <w:rPr>
-          <w:rFonts w:cstheme="minorHAnsi"/>
-        </w:rPr>
-        <w:t>_csv</w:t>
-      </w:r>
-      <w:proofErr w:type="spellEnd"/>
-      <w:r>
-        <w:rPr>
-          <w:rFonts w:cstheme="minorHAnsi"/>
-        </w:rPr>
-        <w:t>("ECA_data.csv")</w:t>
-      </w:r>
-    </w:p>
-    <w:p>
-      <w:pPr>
-        <w:spacing w:after="0"/>
-        <w:rPr>
-          <w:rFonts w:cstheme="minorHAnsi"/>
-        </w:rPr>
-      </w:pPr>
-      <w:proofErr w:type="spellStart"/>
-      <w:proofErr w:type="gramStart"/>
-      <w:r>
-        <w:rPr>
-          <w:rFonts w:cstheme="minorHAnsi"/>
-        </w:rPr>
-        <w:t>df.isnull</w:t>
-      </w:r>
-      <w:proofErr w:type="spellEnd"/>
-      <w:proofErr w:type="gramEnd"/>
-      <w:r>
-        <w:rPr>
-          <w:rFonts w:cstheme="minorHAnsi"/>
-        </w:rPr>
-        <w:t>().sum() # check for missing data</w:t>
-      </w:r>
-    </w:p>
-    <w:p>
-      <w:pPr>
-        <w:spacing w:after="0"/>
-        <w:rPr>
-          <w:rFonts w:cstheme="minorHAnsi"/>
-        </w:rPr>
-      </w:pPr>
-    </w:p>
-    <w:p>
-      <w:pPr>
-        <w:spacing w:after="0"/>
-        <w:rPr>
-          <w:rFonts w:cstheme="minorHAnsi"/>
-        </w:rPr>
-      </w:pPr>
-      <w:proofErr w:type="spellStart"/>
-      <w:proofErr w:type="gramStart"/>
-      <w:r>
-        <w:rPr>
-          <w:rFonts w:cstheme="minorHAnsi"/>
-        </w:rPr>
-        <w:t>df.shape</w:t>
-      </w:r>
-      <w:proofErr w:type="spellEnd"/>
-      <w:proofErr w:type="gramEnd"/>
-      <w:r>
-        <w:rPr>
-          <w:rFonts w:cstheme="minorHAnsi"/>
-        </w:rPr>
-        <w:t xml:space="preserve"> #check number of rows in data</w:t>
-      </w:r>
-    </w:p>
-    <w:p>
-      <w:pPr>
-        <w:spacing w:after="0"/>
-        <w:rPr>
-          <w:rFonts w:cstheme="minorHAnsi"/>
-        </w:rPr>
-      </w:pPr>
-    </w:p>
-    <w:p>
-      <w:pPr>
-        <w:spacing w:after="0"/>
-        <w:rPr>
-          <w:rFonts w:cstheme="minorHAnsi"/>
-        </w:rPr>
-      </w:pPr>
-      <w:r>
-        <w:rPr>
-          <w:rFonts w:cstheme="minorHAnsi"/>
-        </w:rPr>
-        <w:t xml:space="preserve">#replace '-1' and '199' in column 'AGE' with </w:t>
-      </w:r>
-      <w:proofErr w:type="spellStart"/>
-      <w:r>
-        <w:rPr>
-          <w:rFonts w:cstheme="minorHAnsi"/>
-        </w:rPr>
-        <w:t>NaN</w:t>
-      </w:r>
-      <w:proofErr w:type="spellEnd"/>
-      <w:r>
-        <w:rPr>
-          <w:rFonts w:cstheme="minorHAnsi"/>
-        </w:rPr>
-        <w:t>, -1 and 199 is impossible value in csv data</w:t>
-      </w:r>
-    </w:p>
-    <w:p>
-      <w:pPr>
-        <w:spacing w:after="0"/>
-        <w:rPr>
-          <w:rFonts w:cstheme="minorHAnsi"/>
-        </w:rPr>
-      </w:pPr>
-      <w:proofErr w:type="spellStart"/>
-      <w:r>
-        <w:rPr>
-          <w:rFonts w:cstheme="minorHAnsi"/>
-        </w:rPr>
-        <w:t>df</w:t>
-      </w:r>
-      <w:proofErr w:type="spellEnd"/>
-      <w:r>
-        <w:rPr>
-          <w:rFonts w:cstheme="minorHAnsi"/>
-        </w:rPr>
-        <w:t xml:space="preserve">['AGE'] = </w:t>
-      </w:r>
-      <w:proofErr w:type="spellStart"/>
-      <w:r>
-        <w:rPr>
-          <w:rFonts w:cstheme="minorHAnsi"/>
-        </w:rPr>
-        <w:t>df</w:t>
-      </w:r>
-      <w:proofErr w:type="spellEnd"/>
-      <w:r>
-        <w:rPr>
-          <w:rFonts w:cstheme="minorHAnsi"/>
-        </w:rPr>
-        <w:t>['AGE'</w:t>
-      </w:r>
-      <w:proofErr w:type="gramStart"/>
-      <w:r>
-        <w:rPr>
-          <w:rFonts w:cstheme="minorHAnsi"/>
-        </w:rPr>
-        <w:t>].replace</w:t>
-      </w:r>
-      <w:proofErr w:type="gramEnd"/>
-      <w:r>
-        <w:rPr>
-          <w:rFonts w:cstheme="minorHAnsi"/>
-        </w:rPr>
-        <w:t>([-1,199],None)</w:t>
-      </w:r>
-    </w:p>
-    <w:p>
-      <w:pPr>
-        <w:spacing w:after="0"/>
-        <w:rPr>
-          <w:rFonts w:cstheme="minorHAnsi"/>
-        </w:rPr>
-      </w:pPr>
-      <w:r>
-        <w:rPr>
-          <w:rFonts w:cstheme="minorHAnsi"/>
-        </w:rPr>
-        <w:t>#</w:t>
-      </w:r>
-      <w:proofErr w:type="gramStart"/>
-      <w:r>
-        <w:rPr>
-          <w:rFonts w:cstheme="minorHAnsi"/>
-        </w:rPr>
-        <w:t>drop</w:t>
-      </w:r>
-      <w:proofErr w:type="gramEnd"/>
-      <w:r>
-        <w:rPr>
-          <w:rFonts w:cstheme="minorHAnsi"/>
-        </w:rPr>
-        <w:t xml:space="preserve"> all rows with missing value</w:t>
-      </w:r>
-    </w:p>
-    <w:p>
-      <w:pPr>
-        <w:spacing w:after="0"/>
-        <w:rPr>
-          <w:rFonts w:cstheme="minorHAnsi"/>
-        </w:rPr>
-      </w:pPr>
-      <w:proofErr w:type="spellStart"/>
-      <w:r>
-        <w:rPr>
-          <w:rFonts w:cstheme="minorHAnsi"/>
-        </w:rPr>
-        <w:t>df</w:t>
-      </w:r>
-      <w:proofErr w:type="spellEnd"/>
-      <w:r>
-        <w:rPr>
-          <w:rFonts w:cstheme="minorHAnsi"/>
-        </w:rPr>
-        <w:t xml:space="preserve"> = </w:t>
-      </w:r>
-      <w:proofErr w:type="spellStart"/>
-      <w:proofErr w:type="gramStart"/>
-      <w:r>
-        <w:rPr>
-          <w:rFonts w:cstheme="minorHAnsi"/>
-        </w:rPr>
-        <w:t>df.dropna</w:t>
-      </w:r>
-      <w:proofErr w:type="spellEnd"/>
-      <w:proofErr w:type="gramEnd"/>
-      <w:r>
-        <w:rPr>
-          <w:rFonts w:cstheme="minorHAnsi"/>
-        </w:rPr>
-        <w:t>(axis = 0, how = 'any')</w:t>
-      </w:r>
-    </w:p>
-    <w:p>
-      <w:pPr>
-        <w:spacing w:after="0"/>
-        <w:rPr>
-          <w:rFonts w:cstheme="minorHAnsi"/>
-        </w:rPr>
-      </w:pPr>
-      <w:proofErr w:type="spellStart"/>
-      <w:proofErr w:type="gramStart"/>
-      <w:r>
-        <w:rPr>
-          <w:rFonts w:cstheme="minorHAnsi"/>
-        </w:rPr>
-        <w:t>df.shape</w:t>
-      </w:r>
-      <w:proofErr w:type="spellEnd"/>
-      <w:proofErr w:type="gramEnd"/>
-      <w:r>
-        <w:rPr>
-          <w:rFonts w:cstheme="minorHAnsi"/>
-        </w:rPr>
-        <w:t xml:space="preserve"> #check number of rows drop = 59 rows</w:t>
+      </w:pPr>
+      <w:r>
+        <w:rPr>
+          <w:rFonts w:cstheme="minorHAnsi"/>
+          <w:b/>
+          <w:bCs/>
+          <w:u w:val="single"/>
+        </w:rPr>
+        <w:t>Jupyter Notebook:</w:t>
+      </w:r>
+    </w:p>
+    <w:p>
+      <w:pPr>
+        <w:spacing w:after="0"/>
+        <w:rPr>
+          <w:rFonts w:cstheme="minorHAnsi"/>
+        </w:rPr>
+      </w:pPr>
+      <w:r>
+        <w:rPr>
+          <w:rFonts w:cstheme="minorHAnsi"/>
+        </w:rPr>
+        <w:t>#check for duplicated data</w:t>
+      </w:r>
+    </w:p>
+    <w:p>
+      <w:pPr>
+        <w:spacing w:after="0"/>
+        <w:rPr>
+          <w:rFonts w:cstheme="minorHAnsi"/>
+        </w:rPr>
+      </w:pPr>
+      <w:r>
+        <w:rPr>
+          <w:rFonts w:cstheme="minorHAnsi"/>
+        </w:rPr>
+        <w:t>df.loc[df.duplicated(keep = 'first'),:]</w:t>
+      </w:r>
+    </w:p>
+    <w:p>
+      <w:pPr>
+        <w:spacing w:after="0"/>
+        <w:rPr>
+          <w:rFonts w:cstheme="minorHAnsi"/>
+        </w:rPr>
+      </w:pPr>
+    </w:p>
+    <w:p>
+      <w:pPr>
+        <w:spacing w:after="0"/>
+        <w:rPr>
+          <w:rFonts w:cstheme="minorHAnsi"/>
+        </w:rPr>
+      </w:pPr>
+      <w:r>
+        <w:rPr>
+          <w:rFonts w:cstheme="minorHAnsi"/>
+        </w:rPr>
+        <w:t>#drop rows with duplicated data</w:t>
+      </w:r>
+    </w:p>
+    <w:p>
+      <w:pPr>
+        <w:spacing w:after="0"/>
+        <w:rPr>
+          <w:rFonts w:cstheme="minorHAnsi"/>
+        </w:rPr>
+      </w:pPr>
+      <w:r>
+        <w:rPr>
+          <w:rFonts w:cstheme="minorHAnsi"/>
+        </w:rPr>
+        <w:t>df.drop_duplicates(inplace = True)</w:t>
+      </w:r>
+    </w:p>
+    <w:p>
+      <w:pPr>
+        <w:spacing w:after="0"/>
+        <w:rPr>
+          <w:rFonts w:cstheme="minorHAnsi"/>
+        </w:rPr>
+      </w:pPr>
+      <w:r>
+        <w:rPr>
+          <w:rFonts w:cstheme="minorHAnsi"/>
+        </w:rPr>
+        <w:t>df.shape #check if rows are dropped</w:t>
       </w:r>
     </w:p>
     <w:p>
@@ -1253,8 +1277,9 @@
           <w:szCs w:val="21"/>
           <w:shd w:val="clear" w:color="auto" w:fill="FFFFFF"/>
         </w:rPr>
-        <w:t>The data set have 38 missing values under 'MARITAL', 13 missing values under 'EDUCATION' and 10 impossible value</w:t>
-      </w:r>
+        <w:t xml:space="preserve">There are 3 duplicated rows in the data set. Solution </w:t>
+      </w:r>
+      <w:commentRangeStart w:id="3"/>
       <w:r>
         <w:rPr>
           <w:rFonts w:ascii="Helvetica" w:hAnsi="Helvetica" w:cs="Helvetica"/>
@@ -1263,7 +1288,14 @@
           <w:szCs w:val="21"/>
           <w:shd w:val="clear" w:color="auto" w:fill="FFFFFF"/>
         </w:rPr>
-        <w:t xml:space="preserve"> </w:t>
+        <w:t>is</w:t>
+      </w:r>
+      <w:commentRangeEnd w:id="3"/>
+      <w:r>
+        <w:rPr>
+          <w:rStyle w:val="CommentReference"/>
+        </w:rPr>
+        <w:commentReference w:id="3"/>
       </w:r>
       <w:r>
         <w:rPr>
@@ -1273,8 +1305,182 @@
           <w:szCs w:val="21"/>
           <w:shd w:val="clear" w:color="auto" w:fill="FFFFFF"/>
         </w:rPr>
-        <w:t>(-1, 199) under 'AGE'. Solution is to drop rows with missing and impossible data.</w:t>
-      </w:r>
+        <w:t xml:space="preserve"> to drop them.</w:t>
+      </w:r>
+    </w:p>
+    <w:p>
+      <w:pPr>
+        <w:spacing w:after="0"/>
+        <w:rPr>
+          <w:rFonts w:ascii="Helvetica" w:hAnsi="Helvetica" w:cs="Helvetica"/>
+          <w:color w:val="000000"/>
+          <w:sz w:val="21"/>
+          <w:szCs w:val="21"/>
+          <w:shd w:val="clear" w:color="auto" w:fill="FFFFFF"/>
+        </w:rPr>
+      </w:pPr>
+    </w:p>
+    <w:p>
+      <w:pPr>
+        <w:spacing w:after="0"/>
+        <w:rPr>
+          <w:rFonts w:cstheme="minorHAnsi"/>
+          <w:b/>
+          <w:bCs/>
+          <w:u w:val="single"/>
+        </w:rPr>
+      </w:pPr>
+      <w:r>
+        <w:rPr>
+          <w:rFonts w:cstheme="minorHAnsi"/>
+          <w:b/>
+          <w:bCs/>
+          <w:u w:val="single"/>
+        </w:rPr>
+        <w:t>Jupyter Notebook:</w:t>
+      </w:r>
+    </w:p>
+    <w:p>
+      <w:pPr>
+        <w:spacing w:after="0"/>
+        <w:rPr>
+          <w:rFonts w:cstheme="minorHAnsi"/>
+        </w:rPr>
+      </w:pPr>
+      <w:r>
+        <w:rPr>
+          <w:rFonts w:cstheme="minorHAnsi"/>
+        </w:rPr>
+        <w:t>#check data set for formating issue.</w:t>
+      </w:r>
+    </w:p>
+    <w:p>
+      <w:pPr>
+        <w:spacing w:after="0"/>
+        <w:rPr>
+          <w:rFonts w:cstheme="minorHAnsi"/>
+        </w:rPr>
+      </w:pPr>
+      <w:r>
+        <w:rPr>
+          <w:rFonts w:cstheme="minorHAnsi"/>
+        </w:rPr>
+        <w:t>df.info()</w:t>
+      </w:r>
+    </w:p>
+    <w:p>
+      <w:pPr>
+        <w:spacing w:after="0"/>
+        <w:rPr>
+          <w:rFonts w:cstheme="minorHAnsi"/>
+        </w:rPr>
+      </w:pPr>
+    </w:p>
+    <w:p>
+      <w:pPr>
+        <w:spacing w:after="0"/>
+        <w:rPr>
+          <w:rFonts w:cstheme="minorHAnsi"/>
+        </w:rPr>
+      </w:pPr>
+      <w:r>
+        <w:rPr>
+          <w:rFonts w:cstheme="minorHAnsi"/>
+        </w:rPr>
+        <w:t>#strip '$' from column 'R3' data</w:t>
+      </w:r>
+    </w:p>
+    <w:p>
+      <w:pPr>
+        <w:spacing w:after="0"/>
+        <w:rPr>
+          <w:rFonts w:cstheme="minorHAnsi"/>
+        </w:rPr>
+      </w:pPr>
+      <w:r>
+        <w:rPr>
+          <w:rFonts w:cstheme="minorHAnsi"/>
+        </w:rPr>
+        <w:t>df['R3'] = df['R3'].map(lambda x: x.lstrip('$'))</w:t>
+      </w:r>
+    </w:p>
+    <w:p>
+      <w:pPr>
+        <w:spacing w:after="0"/>
+        <w:rPr>
+          <w:rFonts w:cstheme="minorHAnsi"/>
+        </w:rPr>
+      </w:pPr>
+      <w:r>
+        <w:rPr>
+          <w:rFonts w:cstheme="minorHAnsi"/>
+        </w:rPr>
+        <w:t>#strip comma from column 'R3' data</w:t>
+      </w:r>
+    </w:p>
+    <w:p>
+      <w:pPr>
+        <w:spacing w:after="0"/>
+        <w:rPr>
+          <w:rFonts w:cstheme="minorHAnsi"/>
+        </w:rPr>
+      </w:pPr>
+      <w:r>
+        <w:rPr>
+          <w:rFonts w:cstheme="minorHAnsi"/>
+        </w:rPr>
+        <w:t>df['R3'] = df['R3'].str.replace((','),'')</w:t>
+      </w:r>
+    </w:p>
+    <w:p>
+      <w:pPr>
+        <w:spacing w:after="0"/>
+        <w:rPr>
+          <w:rFonts w:cstheme="minorHAnsi"/>
+        </w:rPr>
+      </w:pPr>
+      <w:r>
+        <w:rPr>
+          <w:rFonts w:cstheme="minorHAnsi"/>
+        </w:rPr>
+        <w:t>#convert column R3 to int64</w:t>
+      </w:r>
+    </w:p>
+    <w:p>
+      <w:pPr>
+        <w:spacing w:after="0"/>
+        <w:rPr>
+          <w:rFonts w:cstheme="minorHAnsi"/>
+        </w:rPr>
+      </w:pPr>
+      <w:r>
+        <w:rPr>
+          <w:rFonts w:cstheme="minorHAnsi"/>
+        </w:rPr>
+        <w:t>df['R3'] = pd.to_numeric(df['R3'])</w:t>
+      </w:r>
+    </w:p>
+    <w:p>
+      <w:pPr>
+        <w:spacing w:after="0"/>
+        <w:rPr>
+          <w:rFonts w:cstheme="minorHAnsi"/>
+        </w:rPr>
+      </w:pPr>
+      <w:r>
+        <w:rPr>
+          <w:rFonts w:cstheme="minorHAnsi"/>
+        </w:rPr>
+        <w:t>df.dtypes #show dtypes</w:t>
+      </w:r>
+    </w:p>
+    <w:p>
+      <w:pPr>
+        <w:spacing w:after="0"/>
+        <w:rPr>
+          <w:rFonts w:cstheme="minorHAnsi"/>
+        </w:rPr>
+      </w:pPr>
     </w:p>
     <w:p>
       <w:pPr>
@@ -1287,219 +1493,7 @@
           <w:shd w:val="clear" w:color="auto" w:fill="FFFFFF"/>
         </w:rPr>
       </w:pPr>
-    </w:p>
-    <w:p>
-      <w:pPr>
-        <w:spacing w:after="0"/>
-        <w:rPr>
-          <w:rFonts w:cstheme="minorHAnsi"/>
-          <w:b/>
-          <w:bCs/>
-          <w:u w:val="single"/>
-        </w:rPr>
-      </w:pPr>
-      <w:proofErr w:type="spellStart"/>
-      <w:r>
-        <w:rPr>
-          <w:rFonts w:cstheme="minorHAnsi"/>
-          <w:b/>
-          <w:bCs/>
-          <w:u w:val="single"/>
-        </w:rPr>
-        <w:t>Jupyter</w:t>
-      </w:r>
-      <w:proofErr w:type="spellEnd"/>
-      <w:r>
-        <w:rPr>
-          <w:rFonts w:cstheme="minorHAnsi"/>
-          <w:b/>
-          <w:bCs/>
-          <w:u w:val="single"/>
-        </w:rPr>
-        <w:t xml:space="preserve"> Notebook:</w:t>
-      </w:r>
-    </w:p>
-    <w:p>
-      <w:pPr>
-        <w:spacing w:after="0"/>
-        <w:rPr>
-          <w:rFonts w:cstheme="minorHAnsi"/>
-        </w:rPr>
-      </w:pPr>
-      <w:r>
-        <w:rPr>
-          <w:rFonts w:cstheme="minorHAnsi"/>
-        </w:rPr>
-        <w:t>#</w:t>
-      </w:r>
-      <w:proofErr w:type="gramStart"/>
-      <w:r>
-        <w:rPr>
-          <w:rFonts w:cstheme="minorHAnsi"/>
-        </w:rPr>
-        <w:t>check</w:t>
-      </w:r>
-      <w:proofErr w:type="gramEnd"/>
-      <w:r>
-        <w:rPr>
-          <w:rFonts w:cstheme="minorHAnsi"/>
-        </w:rPr>
-        <w:t xml:space="preserve"> for duplicated data</w:t>
-      </w:r>
-    </w:p>
-    <w:p>
-      <w:pPr>
-        <w:spacing w:after="0"/>
-        <w:rPr>
-          <w:rFonts w:cstheme="minorHAnsi"/>
-        </w:rPr>
-      </w:pPr>
-      <w:proofErr w:type="spellStart"/>
-      <w:proofErr w:type="gramStart"/>
-      <w:r>
-        <w:rPr>
-          <w:rFonts w:cstheme="minorHAnsi"/>
-        </w:rPr>
-        <w:t>df.loc</w:t>
-      </w:r>
-      <w:proofErr w:type="spellEnd"/>
-      <w:r>
-        <w:rPr>
-          <w:rFonts w:cstheme="minorHAnsi"/>
-        </w:rPr>
-        <w:t>[</w:t>
-      </w:r>
-      <w:proofErr w:type="spellStart"/>
-      <w:proofErr w:type="gramEnd"/>
-      <w:r>
-        <w:rPr>
-          <w:rFonts w:cstheme="minorHAnsi"/>
-        </w:rPr>
-        <w:t>df.duplicated</w:t>
-      </w:r>
-      <w:proofErr w:type="spellEnd"/>
-      <w:r>
-        <w:rPr>
-          <w:rFonts w:cstheme="minorHAnsi"/>
-        </w:rPr>
-        <w:t>(keep = 'first'),:]</w:t>
-      </w:r>
-    </w:p>
-    <w:p>
-      <w:pPr>
-        <w:spacing w:after="0"/>
-        <w:rPr>
-          <w:rFonts w:cstheme="minorHAnsi"/>
-        </w:rPr>
-      </w:pPr>
-    </w:p>
-    <w:p>
-      <w:pPr>
-        <w:spacing w:after="0"/>
-        <w:rPr>
-          <w:rFonts w:cstheme="minorHAnsi"/>
-        </w:rPr>
-      </w:pPr>
-      <w:r>
-        <w:rPr>
-          <w:rFonts w:cstheme="minorHAnsi"/>
-        </w:rPr>
-        <w:t>#</w:t>
-      </w:r>
-      <w:proofErr w:type="gramStart"/>
-      <w:r>
-        <w:rPr>
-          <w:rFonts w:cstheme="minorHAnsi"/>
-        </w:rPr>
-        <w:t>drop</w:t>
-      </w:r>
-      <w:proofErr w:type="gramEnd"/>
-      <w:r>
-        <w:rPr>
-          <w:rFonts w:cstheme="minorHAnsi"/>
-        </w:rPr>
-        <w:t xml:space="preserve"> rows with duplicated data</w:t>
-      </w:r>
-    </w:p>
-    <w:p>
-      <w:pPr>
-        <w:spacing w:after="0"/>
-        <w:rPr>
-          <w:rFonts w:cstheme="minorHAnsi"/>
-        </w:rPr>
-      </w:pPr>
-      <w:proofErr w:type="spellStart"/>
-      <w:proofErr w:type="gramStart"/>
-      <w:r>
-        <w:rPr>
-          <w:rFonts w:cstheme="minorHAnsi"/>
-        </w:rPr>
-        <w:t>df.drop</w:t>
-      </w:r>
-      <w:proofErr w:type="gramEnd"/>
-      <w:r>
-        <w:rPr>
-          <w:rFonts w:cstheme="minorHAnsi"/>
-        </w:rPr>
-        <w:t>_duplicates</w:t>
-      </w:r>
-      <w:proofErr w:type="spellEnd"/>
-      <w:r>
-        <w:rPr>
-          <w:rFonts w:cstheme="minorHAnsi"/>
-        </w:rPr>
-        <w:t>(</w:t>
-      </w:r>
-      <w:proofErr w:type="spellStart"/>
-      <w:r>
-        <w:rPr>
-          <w:rFonts w:cstheme="minorHAnsi"/>
-        </w:rPr>
-        <w:t>inplace</w:t>
-      </w:r>
-      <w:proofErr w:type="spellEnd"/>
-      <w:r>
-        <w:rPr>
-          <w:rFonts w:cstheme="minorHAnsi"/>
-        </w:rPr>
-        <w:t xml:space="preserve"> = True)</w:t>
-      </w:r>
-    </w:p>
-    <w:p>
-      <w:pPr>
-        <w:spacing w:after="0"/>
-        <w:rPr>
-          <w:rFonts w:cstheme="minorHAnsi"/>
-        </w:rPr>
-      </w:pPr>
-      <w:proofErr w:type="spellStart"/>
-      <w:proofErr w:type="gramStart"/>
-      <w:r>
-        <w:rPr>
-          <w:rFonts w:cstheme="minorHAnsi"/>
-        </w:rPr>
-        <w:t>df.shape</w:t>
-      </w:r>
-      <w:proofErr w:type="spellEnd"/>
-      <w:proofErr w:type="gramEnd"/>
-      <w:r>
-        <w:rPr>
-          <w:rFonts w:cstheme="minorHAnsi"/>
-        </w:rPr>
-        <w:t xml:space="preserve"> #check if rows are dropped</w:t>
-      </w:r>
-    </w:p>
-    <w:p>
-      <w:pPr>
-        <w:spacing w:after="0"/>
-        <w:rPr>
-          <w:rFonts w:cstheme="minorHAnsi"/>
-        </w:rPr>
-      </w:pPr>
-    </w:p>
-    <w:p>
-      <w:pPr>
-        <w:spacing w:after="0"/>
+      <w:r>
         <w:rPr>
           <w:rFonts w:ascii="Helvetica" w:hAnsi="Helvetica" w:cs="Helvetica"/>
           <w:color w:val="0070C0"/>
@@ -1507,7 +1501,9 @@
           <w:szCs w:val="21"/>
           <w:shd w:val="clear" w:color="auto" w:fill="FFFFFF"/>
         </w:rPr>
-      </w:pPr>
+        <w:t xml:space="preserve">There are non integer values in column 'R3' which might </w:t>
+      </w:r>
+      <w:commentRangeStart w:id="4"/>
       <w:r>
         <w:rPr>
           <w:rFonts w:ascii="Helvetica" w:hAnsi="Helvetica" w:cs="Helvetica"/>
@@ -1516,442 +1512,24 @@
           <w:szCs w:val="21"/>
           <w:shd w:val="clear" w:color="auto" w:fill="FFFFFF"/>
         </w:rPr>
-        <w:t>There are 3 duplicated rows in the data set. Solution is to drop them.</w:t>
-      </w:r>
-    </w:p>
-    <w:p>
-      <w:pPr>
-        <w:spacing w:after="0"/>
-        <w:rPr>
-          <w:rFonts w:ascii="Helvetica" w:hAnsi="Helvetica" w:cs="Helvetica"/>
-          <w:color w:val="000000"/>
+        <w:t>affect</w:t>
+      </w:r>
+      <w:commentRangeEnd w:id="4"/>
+      <w:r>
+        <w:rPr>
+          <w:rStyle w:val="CommentReference"/>
+        </w:rPr>
+        <w:commentReference w:id="4"/>
+      </w:r>
+      <w:r>
+        <w:rPr>
+          <w:rFonts w:ascii="Helvetica" w:hAnsi="Helvetica" w:cs="Helvetica"/>
+          <w:color w:val="0070C0"/>
           <w:sz w:val="21"/>
           <w:szCs w:val="21"/>
           <w:shd w:val="clear" w:color="auto" w:fill="FFFFFF"/>
         </w:rPr>
-      </w:pPr>
-    </w:p>
-    <w:p>
-      <w:pPr>
-        <w:spacing w:after="0"/>
-        <w:rPr>
-          <w:rFonts w:cstheme="minorHAnsi"/>
-          <w:b/>
-          <w:bCs/>
-          <w:u w:val="single"/>
-        </w:rPr>
-      </w:pPr>
-      <w:proofErr w:type="spellStart"/>
-      <w:r>
-        <w:rPr>
-          <w:rFonts w:cstheme="minorHAnsi"/>
-          <w:b/>
-          <w:bCs/>
-          <w:u w:val="single"/>
-        </w:rPr>
-        <w:t>Jupyter</w:t>
-      </w:r>
-      <w:proofErr w:type="spellEnd"/>
-      <w:r>
-        <w:rPr>
-          <w:rFonts w:cstheme="minorHAnsi"/>
-          <w:b/>
-          <w:bCs/>
-          <w:u w:val="single"/>
-        </w:rPr>
-        <w:t xml:space="preserve"> Notebook:</w:t>
-      </w:r>
-    </w:p>
-    <w:p>
-      <w:pPr>
-        <w:spacing w:after="0"/>
-        <w:rPr>
-          <w:rFonts w:cstheme="minorHAnsi"/>
-        </w:rPr>
-      </w:pPr>
-      <w:r>
-        <w:rPr>
-          <w:rFonts w:cstheme="minorHAnsi"/>
-        </w:rPr>
-        <w:t>#</w:t>
-      </w:r>
-      <w:proofErr w:type="gramStart"/>
-      <w:r>
-        <w:rPr>
-          <w:rFonts w:cstheme="minorHAnsi"/>
-        </w:rPr>
-        <w:t>check</w:t>
-      </w:r>
-      <w:proofErr w:type="gramEnd"/>
-      <w:r>
-        <w:rPr>
-          <w:rFonts w:cstheme="minorHAnsi"/>
-        </w:rPr>
-        <w:t xml:space="preserve"> data set for </w:t>
-      </w:r>
-      <w:proofErr w:type="spellStart"/>
-      <w:r>
-        <w:rPr>
-          <w:rFonts w:cstheme="minorHAnsi"/>
-        </w:rPr>
-        <w:t>formating</w:t>
-      </w:r>
-      <w:proofErr w:type="spellEnd"/>
-      <w:r>
-        <w:rPr>
-          <w:rFonts w:cstheme="minorHAnsi"/>
-        </w:rPr>
-        <w:t xml:space="preserve"> issue.</w:t>
-      </w:r>
-    </w:p>
-    <w:p>
-      <w:pPr>
-        <w:spacing w:after="0"/>
-        <w:rPr>
-          <w:rFonts w:cstheme="minorHAnsi"/>
-        </w:rPr>
-      </w:pPr>
-      <w:proofErr w:type="gramStart"/>
-      <w:r>
-        <w:rPr>
-          <w:rFonts w:cstheme="minorHAnsi"/>
-        </w:rPr>
-        <w:t>df.info(</w:t>
-      </w:r>
-      <w:proofErr w:type="gramEnd"/>
-      <w:r>
-        <w:rPr>
-          <w:rFonts w:cstheme="minorHAnsi"/>
-        </w:rPr>
-        <w:t>)</w:t>
-      </w:r>
-    </w:p>
-    <w:p>
-      <w:pPr>
-        <w:spacing w:after="0"/>
-        <w:rPr>
-          <w:rFonts w:cstheme="minorHAnsi"/>
-        </w:rPr>
-      </w:pPr>
-    </w:p>
-    <w:p>
-      <w:pPr>
-        <w:spacing w:after="0"/>
-        <w:rPr>
-          <w:rFonts w:cstheme="minorHAnsi"/>
-        </w:rPr>
-      </w:pPr>
-      <w:r>
-        <w:rPr>
-          <w:rFonts w:cstheme="minorHAnsi"/>
-        </w:rPr>
-        <w:t>#strip '$' from column 'R3' data</w:t>
-      </w:r>
-    </w:p>
-    <w:p>
-      <w:pPr>
-        <w:spacing w:after="0"/>
-        <w:rPr>
-          <w:rFonts w:cstheme="minorHAnsi"/>
-        </w:rPr>
-      </w:pPr>
-      <w:proofErr w:type="spellStart"/>
-      <w:r>
-        <w:rPr>
-          <w:rFonts w:cstheme="minorHAnsi"/>
-        </w:rPr>
-        <w:t>df</w:t>
-      </w:r>
-      <w:proofErr w:type="spellEnd"/>
-      <w:r>
-        <w:rPr>
-          <w:rFonts w:cstheme="minorHAnsi"/>
-        </w:rPr>
-        <w:t xml:space="preserve">['R3'] = </w:t>
-      </w:r>
-      <w:proofErr w:type="spellStart"/>
-      <w:r>
-        <w:rPr>
-          <w:rFonts w:cstheme="minorHAnsi"/>
-        </w:rPr>
-        <w:t>df</w:t>
-      </w:r>
-      <w:proofErr w:type="spellEnd"/>
-      <w:r>
-        <w:rPr>
-          <w:rFonts w:cstheme="minorHAnsi"/>
-        </w:rPr>
-        <w:t>['R3'</w:t>
-      </w:r>
-      <w:proofErr w:type="gramStart"/>
-      <w:r>
-        <w:rPr>
-          <w:rFonts w:cstheme="minorHAnsi"/>
-        </w:rPr>
-        <w:t>].map</w:t>
-      </w:r>
-      <w:proofErr w:type="gramEnd"/>
-      <w:r>
-        <w:rPr>
-          <w:rFonts w:cstheme="minorHAnsi"/>
-        </w:rPr>
-        <w:t xml:space="preserve">(lambda x: </w:t>
-      </w:r>
-      <w:proofErr w:type="spellStart"/>
-      <w:r>
-        <w:rPr>
-          <w:rFonts w:cstheme="minorHAnsi"/>
-        </w:rPr>
-        <w:t>x.lstrip</w:t>
-      </w:r>
-      <w:proofErr w:type="spellEnd"/>
-      <w:r>
-        <w:rPr>
-          <w:rFonts w:cstheme="minorHAnsi"/>
-        </w:rPr>
-        <w:t>('$'))</w:t>
-      </w:r>
-    </w:p>
-    <w:p>
-      <w:pPr>
-        <w:spacing w:after="0"/>
-        <w:rPr>
-          <w:rFonts w:cstheme="minorHAnsi"/>
-        </w:rPr>
-      </w:pPr>
-      <w:r>
-        <w:rPr>
-          <w:rFonts w:cstheme="minorHAnsi"/>
-        </w:rPr>
-        <w:t>#</w:t>
-      </w:r>
-      <w:proofErr w:type="gramStart"/>
-      <w:r>
-        <w:rPr>
-          <w:rFonts w:cstheme="minorHAnsi"/>
-        </w:rPr>
-        <w:t>strip</w:t>
-      </w:r>
-      <w:proofErr w:type="gramEnd"/>
-      <w:r>
-        <w:rPr>
-          <w:rFonts w:cstheme="minorHAnsi"/>
-        </w:rPr>
-        <w:t xml:space="preserve"> comma from column 'R3' data</w:t>
-      </w:r>
-    </w:p>
-    <w:p>
-      <w:pPr>
-        <w:spacing w:after="0"/>
-        <w:rPr>
-          <w:rFonts w:cstheme="minorHAnsi"/>
-        </w:rPr>
-      </w:pPr>
-      <w:proofErr w:type="spellStart"/>
-      <w:r>
-        <w:rPr>
-          <w:rFonts w:cstheme="minorHAnsi"/>
-        </w:rPr>
-        <w:t>df</w:t>
-      </w:r>
-      <w:proofErr w:type="spellEnd"/>
-      <w:r>
-        <w:rPr>
-          <w:rFonts w:cstheme="minorHAnsi"/>
-        </w:rPr>
-        <w:t xml:space="preserve">['R3'] = </w:t>
-      </w:r>
-      <w:proofErr w:type="spellStart"/>
-      <w:r>
-        <w:rPr>
-          <w:rFonts w:cstheme="minorHAnsi"/>
-        </w:rPr>
-        <w:t>df</w:t>
-      </w:r>
-      <w:proofErr w:type="spellEnd"/>
-      <w:r>
-        <w:rPr>
-          <w:rFonts w:cstheme="minorHAnsi"/>
-        </w:rPr>
-        <w:t>['R3'].</w:t>
-      </w:r>
-      <w:proofErr w:type="spellStart"/>
-      <w:proofErr w:type="gramStart"/>
-      <w:r>
-        <w:rPr>
-          <w:rFonts w:cstheme="minorHAnsi"/>
-        </w:rPr>
-        <w:t>str.replace</w:t>
-      </w:r>
-      <w:proofErr w:type="spellEnd"/>
-      <w:proofErr w:type="gramEnd"/>
-      <w:r>
-        <w:rPr>
-          <w:rFonts w:cstheme="minorHAnsi"/>
-        </w:rPr>
-        <w:t>((','),'')</w:t>
-      </w:r>
-    </w:p>
-    <w:p>
-      <w:pPr>
-        <w:spacing w:after="0"/>
-        <w:rPr>
-          <w:rFonts w:cstheme="minorHAnsi"/>
-        </w:rPr>
-      </w:pPr>
-      <w:r>
-        <w:rPr>
-          <w:rFonts w:cstheme="minorHAnsi"/>
-        </w:rPr>
-        <w:t>#</w:t>
-      </w:r>
-      <w:proofErr w:type="gramStart"/>
-      <w:r>
-        <w:rPr>
-          <w:rFonts w:cstheme="minorHAnsi"/>
-        </w:rPr>
-        <w:t>convert</w:t>
-      </w:r>
-      <w:proofErr w:type="gramEnd"/>
-      <w:r>
-        <w:rPr>
-          <w:rFonts w:cstheme="minorHAnsi"/>
-        </w:rPr>
-        <w:t xml:space="preserve"> column R3 to int64</w:t>
-      </w:r>
-    </w:p>
-    <w:p>
-      <w:pPr>
-        <w:spacing w:after="0"/>
-        <w:rPr>
-          <w:rFonts w:cstheme="minorHAnsi"/>
-        </w:rPr>
-      </w:pPr>
-      <w:proofErr w:type="spellStart"/>
-      <w:r>
-        <w:rPr>
-          <w:rFonts w:cstheme="minorHAnsi"/>
-        </w:rPr>
-        <w:t>df</w:t>
-      </w:r>
-      <w:proofErr w:type="spellEnd"/>
-      <w:r>
-        <w:rPr>
-          <w:rFonts w:cstheme="minorHAnsi"/>
-        </w:rPr>
-        <w:t xml:space="preserve">['R3'] = </w:t>
-      </w:r>
-      <w:proofErr w:type="spellStart"/>
-      <w:r>
-        <w:rPr>
-          <w:rFonts w:cstheme="minorHAnsi"/>
-        </w:rPr>
-        <w:t>pd.to_numeric</w:t>
-      </w:r>
-      <w:proofErr w:type="spellEnd"/>
-      <w:r>
-        <w:rPr>
-          <w:rFonts w:cstheme="minorHAnsi"/>
-        </w:rPr>
-        <w:t>(</w:t>
-      </w:r>
-      <w:proofErr w:type="spellStart"/>
-      <w:r>
-        <w:rPr>
-          <w:rFonts w:cstheme="minorHAnsi"/>
-        </w:rPr>
-        <w:t>df</w:t>
-      </w:r>
-      <w:proofErr w:type="spellEnd"/>
-      <w:r>
-        <w:rPr>
-          <w:rFonts w:cstheme="minorHAnsi"/>
-        </w:rPr>
-        <w:t>['R3'])</w:t>
-      </w:r>
-    </w:p>
-    <w:p>
-      <w:pPr>
-        <w:spacing w:after="0"/>
-        <w:rPr>
-          <w:rFonts w:cstheme="minorHAnsi"/>
-        </w:rPr>
-      </w:pPr>
-      <w:proofErr w:type="spellStart"/>
-      <w:proofErr w:type="gramStart"/>
-      <w:r>
-        <w:rPr>
-          <w:rFonts w:cstheme="minorHAnsi"/>
-        </w:rPr>
-        <w:t>df.dtypes</w:t>
-      </w:r>
-      <w:proofErr w:type="spellEnd"/>
-      <w:proofErr w:type="gramEnd"/>
-      <w:r>
-        <w:rPr>
-          <w:rFonts w:cstheme="minorHAnsi"/>
-        </w:rPr>
-        <w:t xml:space="preserve"> #show </w:t>
-      </w:r>
-      <w:proofErr w:type="spellStart"/>
-      <w:r>
-        <w:rPr>
-          <w:rFonts w:cstheme="minorHAnsi"/>
-        </w:rPr>
-        <w:t>dtypes</w:t>
-      </w:r>
-      <w:proofErr w:type="spellEnd"/>
-    </w:p>
-    <w:p>
-      <w:pPr>
-        <w:spacing w:after="0"/>
-        <w:rPr>
-          <w:rFonts w:cstheme="minorHAnsi"/>
-        </w:rPr>
-      </w:pPr>
-    </w:p>
-    <w:p>
-      <w:pPr>
-        <w:spacing w:after="0"/>
-        <w:rPr>
-          <w:rFonts w:ascii="Helvetica" w:hAnsi="Helvetica" w:cs="Helvetica"/>
-          <w:color w:val="0070C0"/>
-          <w:sz w:val="21"/>
-          <w:szCs w:val="21"/>
-          <w:shd w:val="clear" w:color="auto" w:fill="FFFFFF"/>
-        </w:rPr>
-      </w:pPr>
-      <w:r>
-        <w:rPr>
-          <w:rFonts w:ascii="Helvetica" w:hAnsi="Helvetica" w:cs="Helvetica"/>
-          <w:color w:val="0070C0"/>
-          <w:sz w:val="21"/>
-          <w:szCs w:val="21"/>
-          <w:shd w:val="clear" w:color="auto" w:fill="FFFFFF"/>
-        </w:rPr>
-        <w:t xml:space="preserve">There are </w:t>
-      </w:r>
-      <w:proofErr w:type="spellStart"/>
-      <w:r>
-        <w:rPr>
-          <w:rFonts w:ascii="Helvetica" w:hAnsi="Helvetica" w:cs="Helvetica"/>
-          <w:color w:val="0070C0"/>
-          <w:sz w:val="21"/>
-          <w:szCs w:val="21"/>
-          <w:shd w:val="clear" w:color="auto" w:fill="FFFFFF"/>
-        </w:rPr>
-        <w:t>non integer</w:t>
-      </w:r>
-      <w:proofErr w:type="spellEnd"/>
-      <w:r>
-        <w:rPr>
-          <w:rFonts w:ascii="Helvetica" w:hAnsi="Helvetica" w:cs="Helvetica"/>
-          <w:color w:val="0070C0"/>
-          <w:sz w:val="21"/>
-          <w:szCs w:val="21"/>
-          <w:shd w:val="clear" w:color="auto" w:fill="FFFFFF"/>
-        </w:rPr>
-        <w:t xml:space="preserve"> values in column 'R3' which might affect tabulation later. Solution is to remove the '$' and ',' from 'R3' data.</w:t>
+        <w:t xml:space="preserve"> tabulation later. Solution is to remove the '$' and ',' from 'R3' data.</w:t>
       </w:r>
     </w:p>
     <w:p>
@@ -2008,7 +1586,34 @@
           <w:sz w:val="21"/>
           <w:szCs w:val="21"/>
         </w:rPr>
-        <w:t>Articulate five (5) relevant insights of the data, with supporting visualization for each insight.</w:t>
+        <w:t xml:space="preserve">Articulate five (5) relevant insights of the data, with supporting visualization for each </w:t>
+      </w:r>
+      <w:commentRangeStart w:id="5"/>
+      <w:r>
+        <w:rPr>
+          <w:rFonts w:ascii="Helvetica" w:hAnsi="Helvetica" w:cs="Helvetica"/>
+          <w:color w:val="000000"/>
+          <w:sz w:val="21"/>
+          <w:szCs w:val="21"/>
+        </w:rPr>
+        <w:t>insight</w:t>
+      </w:r>
+      <w:commentRangeEnd w:id="5"/>
+      <w:r>
+        <w:rPr>
+          <w:rStyle w:val="CommentReference"/>
+          <w:rFonts w:asciiTheme="minorHAnsi" w:eastAsiaTheme="minorEastAsia" w:hAnsiTheme="minorHAnsi" w:cstheme="minorBidi"/>
+        </w:rPr>
+        <w:commentReference w:id="5"/>
+      </w:r>
+      <w:r>
+        <w:rPr>
+          <w:rFonts w:ascii="Helvetica" w:hAnsi="Helvetica" w:cs="Helvetica"/>
+          <w:color w:val="000000"/>
+          <w:sz w:val="21"/>
+          <w:szCs w:val="21"/>
+        </w:rPr>
+        <w:t>.</w:t>
       </w:r>
     </w:p>
     <w:p>
@@ -2034,7 +1639,6 @@
           <w:u w:val="single"/>
         </w:rPr>
       </w:pPr>
-      <w:proofErr w:type="spellStart"/>
       <w:r>
         <w:rPr>
           <w:rFonts w:cstheme="minorHAnsi"/>
@@ -2042,17 +1646,7 @@
           <w:bCs/>
           <w:u w:val="single"/>
         </w:rPr>
-        <w:t>Jupyter</w:t>
-      </w:r>
-      <w:proofErr w:type="spellEnd"/>
-      <w:r>
-        <w:rPr>
-          <w:rFonts w:cstheme="minorHAnsi"/>
-          <w:b/>
-          <w:bCs/>
-          <w:u w:val="single"/>
-        </w:rPr>
-        <w:t xml:space="preserve"> Notebook:</w:t>
+        <w:t>Jupyter Notebook:</w:t>
       </w:r>
     </w:p>
     <w:p>
@@ -2074,58 +1668,7 @@
           <w:sz w:val="21"/>
           <w:szCs w:val="21"/>
         </w:rPr>
-        <w:t xml:space="preserve">output = </w:t>
-      </w:r>
-      <w:proofErr w:type="spellStart"/>
-      <w:proofErr w:type="gramStart"/>
-      <w:r>
-        <w:rPr>
-          <w:rFonts w:ascii="Helvetica" w:hAnsi="Helvetica" w:cs="Helvetica"/>
-          <w:color w:val="000000"/>
-          <w:sz w:val="21"/>
-          <w:szCs w:val="21"/>
-        </w:rPr>
-        <w:t>pd.pivot</w:t>
-      </w:r>
-      <w:proofErr w:type="gramEnd"/>
-      <w:r>
-        <w:rPr>
-          <w:rFonts w:ascii="Helvetica" w:hAnsi="Helvetica" w:cs="Helvetica"/>
-          <w:color w:val="000000"/>
-          <w:sz w:val="21"/>
-          <w:szCs w:val="21"/>
-        </w:rPr>
-        <w:t>_table</w:t>
-      </w:r>
-      <w:proofErr w:type="spellEnd"/>
-      <w:r>
-        <w:rPr>
-          <w:rFonts w:ascii="Helvetica" w:hAnsi="Helvetica" w:cs="Helvetica"/>
-          <w:color w:val="000000"/>
-          <w:sz w:val="21"/>
-          <w:szCs w:val="21"/>
-        </w:rPr>
-        <w:t>(data=</w:t>
-      </w:r>
-      <w:proofErr w:type="spellStart"/>
-      <w:r>
-        <w:rPr>
-          <w:rFonts w:ascii="Helvetica" w:hAnsi="Helvetica" w:cs="Helvetica"/>
-          <w:color w:val="000000"/>
-          <w:sz w:val="21"/>
-          <w:szCs w:val="21"/>
-        </w:rPr>
-        <w:t>df</w:t>
-      </w:r>
-      <w:proofErr w:type="spellEnd"/>
-      <w:r>
-        <w:rPr>
-          <w:rFonts w:ascii="Helvetica" w:hAnsi="Helvetica" w:cs="Helvetica"/>
-          <w:color w:val="000000"/>
-          <w:sz w:val="21"/>
-          <w:szCs w:val="21"/>
-        </w:rPr>
-        <w:t xml:space="preserve">, </w:t>
+        <w:t xml:space="preserve">output = pd.pivot_table(data=df, </w:t>
       </w:r>
     </w:p>
     <w:p>
@@ -2191,27 +1734,7 @@
           <w:sz w:val="21"/>
           <w:szCs w:val="21"/>
         </w:rPr>
-        <w:t xml:space="preserve">                        </w:t>
-      </w:r>
-      <w:proofErr w:type="spellStart"/>
-      <w:r>
-        <w:rPr>
-          <w:rFonts w:ascii="Helvetica" w:hAnsi="Helvetica" w:cs="Helvetica"/>
-          <w:color w:val="000000"/>
-          <w:sz w:val="21"/>
-          <w:szCs w:val="21"/>
-        </w:rPr>
-        <w:t>aggfunc</w:t>
-      </w:r>
-      <w:proofErr w:type="spellEnd"/>
-      <w:r>
-        <w:rPr>
-          <w:rFonts w:ascii="Helvetica" w:hAnsi="Helvetica" w:cs="Helvetica"/>
-          <w:color w:val="000000"/>
-          <w:sz w:val="21"/>
-          <w:szCs w:val="21"/>
-        </w:rPr>
-        <w:t>='mean')</w:t>
+        <w:t xml:space="preserve">                        aggfunc='mean')</w:t>
       </w:r>
     </w:p>
     <w:p>
@@ -2252,21 +1775,11 @@
           <w:rFonts w:cstheme="minorHAnsi"/>
         </w:rPr>
       </w:pPr>
-      <w:proofErr w:type="spellStart"/>
-      <w:proofErr w:type="gramStart"/>
-      <w:r>
-        <w:rPr>
-          <w:rFonts w:cstheme="minorHAnsi"/>
-        </w:rPr>
-        <w:t>output.plot</w:t>
-      </w:r>
-      <w:proofErr w:type="spellEnd"/>
-      <w:proofErr w:type="gramEnd"/>
-      <w:r>
-        <w:rPr>
-          <w:rFonts w:cstheme="minorHAnsi"/>
-        </w:rPr>
-        <w:t>(kind="bar", title = "Average Income by Gender")</w:t>
+      <w:r>
+        <w:rPr>
+          <w:rFonts w:cstheme="minorHAnsi"/>
+        </w:rPr>
+        <w:t>output.plot(kind="bar", title = "Average Income by Gender")</w:t>
       </w:r>
     </w:p>
     <w:p>
@@ -2311,7 +1824,6 @@
           <w:u w:val="single"/>
         </w:rPr>
       </w:pPr>
-      <w:proofErr w:type="spellStart"/>
       <w:r>
         <w:rPr>
           <w:rFonts w:cstheme="minorHAnsi"/>
@@ -2319,81 +1831,179 @@
           <w:bCs/>
           <w:u w:val="single"/>
         </w:rPr>
-        <w:t>Jupyter</w:t>
-      </w:r>
-      <w:proofErr w:type="spellEnd"/>
-      <w:r>
+        <w:t>Jupyter Notebook:</w:t>
+      </w:r>
+    </w:p>
+    <w:p>
+      <w:pPr>
+        <w:spacing w:after="0"/>
+        <w:rPr>
+          <w:rFonts w:cstheme="minorHAnsi"/>
+        </w:rPr>
+      </w:pPr>
+      <w:r>
+        <w:rPr>
+          <w:rFonts w:cstheme="minorHAnsi"/>
+        </w:rPr>
+        <w:t xml:space="preserve">output1 = pd.pivot_table(data=df, </w:t>
+      </w:r>
+    </w:p>
+    <w:p>
+      <w:pPr>
+        <w:spacing w:after="0"/>
+        <w:rPr>
+          <w:rFonts w:cstheme="minorHAnsi"/>
+        </w:rPr>
+      </w:pPr>
+      <w:r>
+        <w:rPr>
+          <w:rFonts w:cstheme="minorHAnsi"/>
+        </w:rPr>
+        <w:t xml:space="preserve">                        index=['EDUCATION'],</w:t>
+      </w:r>
+    </w:p>
+    <w:p>
+      <w:pPr>
+        <w:spacing w:after="0"/>
+        <w:rPr>
+          <w:rFonts w:cstheme="minorHAnsi"/>
+        </w:rPr>
+      </w:pPr>
+      <w:r>
+        <w:rPr>
+          <w:rFonts w:cstheme="minorHAnsi"/>
+        </w:rPr>
+        <w:t xml:space="preserve">                        values=['INCOME'],</w:t>
+      </w:r>
+    </w:p>
+    <w:p>
+      <w:pPr>
+        <w:spacing w:after="0"/>
+        <w:rPr>
+          <w:rFonts w:cstheme="minorHAnsi"/>
+        </w:rPr>
+      </w:pPr>
+      <w:r>
+        <w:rPr>
+          <w:rFonts w:cstheme="minorHAnsi"/>
+        </w:rPr>
+        <w:t xml:space="preserve">                        aggfunc='mean')</w:t>
+      </w:r>
+    </w:p>
+    <w:p>
+      <w:pPr>
+        <w:spacing w:after="0"/>
+        <w:rPr>
+          <w:rFonts w:cstheme="minorHAnsi"/>
+        </w:rPr>
+      </w:pPr>
+      <w:r>
+        <w:rPr>
+          <w:rFonts w:cstheme="minorHAnsi"/>
+        </w:rPr>
+        <w:t>output1</w:t>
+      </w:r>
+    </w:p>
+    <w:p>
+      <w:pPr>
+        <w:spacing w:after="0"/>
+        <w:rPr>
+          <w:rFonts w:cstheme="minorHAnsi"/>
+        </w:rPr>
+      </w:pPr>
+    </w:p>
+    <w:p>
+      <w:pPr>
+        <w:spacing w:after="0"/>
+        <w:rPr>
+          <w:rFonts w:cstheme="minorHAnsi"/>
+        </w:rPr>
+      </w:pPr>
+      <w:r>
+        <w:rPr>
+          <w:rFonts w:cstheme="minorHAnsi"/>
+        </w:rPr>
+        <w:t>output1.plot(kind="bar", title = "Average Income by Education")</w:t>
+      </w:r>
+    </w:p>
+    <w:p>
+      <w:pPr>
+        <w:spacing w:after="0"/>
+        <w:rPr>
+          <w:rFonts w:cstheme="minorHAnsi"/>
+        </w:rPr>
+      </w:pPr>
+    </w:p>
+    <w:p>
+      <w:pPr>
+        <w:spacing w:after="0"/>
+        <w:rPr>
+          <w:rFonts w:cstheme="minorHAnsi"/>
+          <w:color w:val="0070C0"/>
+        </w:rPr>
+      </w:pPr>
+      <w:r>
+        <w:rPr>
+          <w:rFonts w:cstheme="minorHAnsi"/>
+          <w:color w:val="0070C0"/>
+        </w:rPr>
+        <w:t>0 = Others, 1 = Postgraduate, 2 = Tertiary, 3 = High School. Average income per annum is the highest amoung postgraduate, second is others, third is tertiary graduates and the lowest is high school graduates.</w:t>
+      </w:r>
+    </w:p>
+    <w:p>
+      <w:pPr>
+        <w:spacing w:after="0"/>
+        <w:rPr>
+          <w:rFonts w:cstheme="minorHAnsi"/>
+        </w:rPr>
+      </w:pPr>
+    </w:p>
+    <w:p>
+      <w:pPr>
+        <w:spacing w:after="0"/>
         <w:rPr>
           <w:rFonts w:cstheme="minorHAnsi"/>
           <w:b/>
           <w:bCs/>
           <w:u w:val="single"/>
         </w:rPr>
-        <w:t xml:space="preserve"> Notebook:</w:t>
-      </w:r>
-    </w:p>
-    <w:p>
-      <w:pPr>
-        <w:spacing w:after="0"/>
-        <w:rPr>
-          <w:rFonts w:cstheme="minorHAnsi"/>
-        </w:rPr>
-      </w:pPr>
-      <w:r>
-        <w:rPr>
-          <w:rFonts w:cstheme="minorHAnsi"/>
-        </w:rPr>
-        <w:t xml:space="preserve">output1 = </w:t>
-      </w:r>
-      <w:proofErr w:type="spellStart"/>
-      <w:proofErr w:type="gramStart"/>
-      <w:r>
-        <w:rPr>
-          <w:rFonts w:cstheme="minorHAnsi"/>
-        </w:rPr>
-        <w:t>pd.pivot</w:t>
-      </w:r>
-      <w:proofErr w:type="gramEnd"/>
-      <w:r>
-        <w:rPr>
-          <w:rFonts w:cstheme="minorHAnsi"/>
-        </w:rPr>
-        <w:t>_table</w:t>
-      </w:r>
-      <w:proofErr w:type="spellEnd"/>
-      <w:r>
-        <w:rPr>
-          <w:rFonts w:cstheme="minorHAnsi"/>
-        </w:rPr>
-        <w:t>(data=</w:t>
-      </w:r>
-      <w:proofErr w:type="spellStart"/>
-      <w:r>
-        <w:rPr>
-          <w:rFonts w:cstheme="minorHAnsi"/>
-        </w:rPr>
-        <w:t>df</w:t>
-      </w:r>
-      <w:proofErr w:type="spellEnd"/>
-      <w:r>
-        <w:rPr>
-          <w:rFonts w:cstheme="minorHAnsi"/>
-        </w:rPr>
-        <w:t xml:space="preserve">, </w:t>
-      </w:r>
-    </w:p>
-    <w:p>
-      <w:pPr>
-        <w:spacing w:after="0"/>
-        <w:rPr>
-          <w:rFonts w:cstheme="minorHAnsi"/>
-        </w:rPr>
-      </w:pPr>
-      <w:r>
-        <w:rPr>
-          <w:rFonts w:cstheme="minorHAnsi"/>
-        </w:rPr>
-        <w:t xml:space="preserve">                        index=['EDUCATION'],</w:t>
+      </w:pPr>
+      <w:r>
+        <w:rPr>
+          <w:rFonts w:cstheme="minorHAnsi"/>
+          <w:b/>
+          <w:bCs/>
+          <w:u w:val="single"/>
+        </w:rPr>
+        <w:t>Jupyter Notebook:</w:t>
+      </w:r>
+    </w:p>
+    <w:p>
+      <w:pPr>
+        <w:spacing w:after="0"/>
+        <w:rPr>
+          <w:rFonts w:cstheme="minorHAnsi"/>
+        </w:rPr>
+      </w:pPr>
+      <w:r>
+        <w:rPr>
+          <w:rFonts w:cstheme="minorHAnsi"/>
+        </w:rPr>
+        <w:t xml:space="preserve">output2 = pd.pivot_table(data=df, </w:t>
+      </w:r>
+    </w:p>
+    <w:p>
+      <w:pPr>
+        <w:spacing w:after="0"/>
+        <w:rPr>
+          <w:rFonts w:cstheme="minorHAnsi"/>
+        </w:rPr>
+      </w:pPr>
+      <w:r>
+        <w:rPr>
+          <w:rFonts w:cstheme="minorHAnsi"/>
+        </w:rPr>
+        <w:t xml:space="preserve">                        index=['MARITAL'],</w:t>
       </w:r>
     </w:p>
     <w:p>
@@ -2421,57 +2031,43 @@
         <w:rPr>
           <w:rFonts w:cstheme="minorHAnsi"/>
         </w:rPr>
-        <w:t xml:space="preserve">                        </w:t>
-      </w:r>
-      <w:proofErr w:type="spellStart"/>
-      <w:r>
-        <w:rPr>
-          <w:rFonts w:cstheme="minorHAnsi"/>
-        </w:rPr>
-        <w:t>aggfunc</w:t>
-      </w:r>
-      <w:proofErr w:type="spellEnd"/>
-      <w:r>
-        <w:rPr>
-          <w:rFonts w:cstheme="minorHAnsi"/>
-        </w:rPr>
-        <w:t>='mean')</w:t>
-      </w:r>
-    </w:p>
-    <w:p>
-      <w:pPr>
-        <w:spacing w:after="0"/>
-        <w:rPr>
-          <w:rFonts w:cstheme="minorHAnsi"/>
-        </w:rPr>
-      </w:pPr>
-      <w:r>
-        <w:rPr>
-          <w:rFonts w:cstheme="minorHAnsi"/>
-        </w:rPr>
-        <w:t>output1</w:t>
-      </w:r>
-    </w:p>
-    <w:p>
-      <w:pPr>
-        <w:spacing w:after="0"/>
-        <w:rPr>
-          <w:rFonts w:cstheme="minorHAnsi"/>
-        </w:rPr>
-      </w:pPr>
-    </w:p>
-    <w:p>
-      <w:pPr>
-        <w:spacing w:after="0"/>
-        <w:rPr>
-          <w:rFonts w:cstheme="minorHAnsi"/>
-        </w:rPr>
-      </w:pPr>
-      <w:r>
-        <w:rPr>
-          <w:rFonts w:cstheme="minorHAnsi"/>
-        </w:rPr>
-        <w:t>output1.plot(kind="bar", title = "Average Income by Education")</w:t>
+        <w:t xml:space="preserve">                        aggfunc='mean')</w:t>
+      </w:r>
+    </w:p>
+    <w:p>
+      <w:pPr>
+        <w:spacing w:after="0"/>
+        <w:rPr>
+          <w:rFonts w:cstheme="minorHAnsi"/>
+        </w:rPr>
+      </w:pPr>
+      <w:r>
+        <w:rPr>
+          <w:rFonts w:cstheme="minorHAnsi"/>
+        </w:rPr>
+        <w:t>output2</w:t>
+      </w:r>
+    </w:p>
+    <w:p>
+      <w:pPr>
+        <w:spacing w:after="0"/>
+        <w:rPr>
+          <w:rFonts w:cstheme="minorHAnsi"/>
+        </w:rPr>
+      </w:pPr>
+    </w:p>
+    <w:p>
+      <w:pPr>
+        <w:spacing w:after="0"/>
+        <w:rPr>
+          <w:rFonts w:cstheme="minorHAnsi"/>
+        </w:rPr>
+      </w:pPr>
+      <w:r>
+        <w:rPr>
+          <w:rFonts w:cstheme="minorHAnsi"/>
+        </w:rPr>
+        <w:t>output2.plot(kind="bar", title = "Average Income by Marital Status")</w:t>
       </w:r>
     </w:p>
     <w:p>
@@ -2495,244 +2091,7 @@
           <w:rFonts w:cstheme="minorHAnsi"/>
           <w:color w:val="0070C0"/>
         </w:rPr>
-        <w:t xml:space="preserve">0 = Others, 1 = Postgraduate, 2 = Tertiary, 3 = High School. Average income per annum is the highest </w:t>
-      </w:r>
-      <w:proofErr w:type="spellStart"/>
-      <w:r>
-        <w:rPr>
-          <w:rFonts w:cstheme="minorHAnsi"/>
-          <w:color w:val="0070C0"/>
-        </w:rPr>
-        <w:t>amoung</w:t>
-      </w:r>
-      <w:proofErr w:type="spellEnd"/>
-      <w:r>
-        <w:rPr>
-          <w:rFonts w:cstheme="minorHAnsi"/>
-          <w:color w:val="0070C0"/>
-        </w:rPr>
-        <w:t xml:space="preserve"> postgraduate, second is others, third is tertiary graduates and the lowest is high school graduates.</w:t>
-      </w:r>
-    </w:p>
-    <w:p>
-      <w:pPr>
-        <w:spacing w:after="0"/>
-        <w:rPr>
-          <w:rFonts w:cstheme="minorHAnsi"/>
-        </w:rPr>
-      </w:pPr>
-    </w:p>
-    <w:p>
-      <w:pPr>
-        <w:spacing w:after="0"/>
-        <w:rPr>
-          <w:rFonts w:cstheme="minorHAnsi"/>
-          <w:b/>
-          <w:bCs/>
-          <w:u w:val="single"/>
-        </w:rPr>
-      </w:pPr>
-      <w:proofErr w:type="spellStart"/>
-      <w:r>
-        <w:rPr>
-          <w:rFonts w:cstheme="minorHAnsi"/>
-          <w:b/>
-          <w:bCs/>
-          <w:u w:val="single"/>
-        </w:rPr>
-        <w:t>Jupyter</w:t>
-      </w:r>
-      <w:proofErr w:type="spellEnd"/>
-      <w:r>
-        <w:rPr>
-          <w:rFonts w:cstheme="minorHAnsi"/>
-          <w:b/>
-          <w:bCs/>
-          <w:u w:val="single"/>
-        </w:rPr>
-        <w:t xml:space="preserve"> Notebook:</w:t>
-      </w:r>
-    </w:p>
-    <w:p>
-      <w:pPr>
-        <w:spacing w:after="0"/>
-        <w:rPr>
-          <w:rFonts w:cstheme="minorHAnsi"/>
-        </w:rPr>
-      </w:pPr>
-      <w:r>
-        <w:rPr>
-          <w:rFonts w:cstheme="minorHAnsi"/>
-        </w:rPr>
-        <w:t xml:space="preserve">output2 = </w:t>
-      </w:r>
-      <w:proofErr w:type="spellStart"/>
-      <w:proofErr w:type="gramStart"/>
-      <w:r>
-        <w:rPr>
-          <w:rFonts w:cstheme="minorHAnsi"/>
-        </w:rPr>
-        <w:t>pd.pivot</w:t>
-      </w:r>
-      <w:proofErr w:type="gramEnd"/>
-      <w:r>
-        <w:rPr>
-          <w:rFonts w:cstheme="minorHAnsi"/>
-        </w:rPr>
-        <w:t>_table</w:t>
-      </w:r>
-      <w:proofErr w:type="spellEnd"/>
-      <w:r>
-        <w:rPr>
-          <w:rFonts w:cstheme="minorHAnsi"/>
-        </w:rPr>
-        <w:t>(data=</w:t>
-      </w:r>
-      <w:proofErr w:type="spellStart"/>
-      <w:r>
-        <w:rPr>
-          <w:rFonts w:cstheme="minorHAnsi"/>
-        </w:rPr>
-        <w:t>df</w:t>
-      </w:r>
-      <w:proofErr w:type="spellEnd"/>
-      <w:r>
-        <w:rPr>
-          <w:rFonts w:cstheme="minorHAnsi"/>
-        </w:rPr>
-        <w:t xml:space="preserve">, </w:t>
-      </w:r>
-    </w:p>
-    <w:p>
-      <w:pPr>
-        <w:spacing w:after="0"/>
-        <w:rPr>
-          <w:rFonts w:cstheme="minorHAnsi"/>
-        </w:rPr>
-      </w:pPr>
-      <w:r>
-        <w:rPr>
-          <w:rFonts w:cstheme="minorHAnsi"/>
-        </w:rPr>
-        <w:t xml:space="preserve">                        index=['MARITAL'],</w:t>
-      </w:r>
-    </w:p>
-    <w:p>
-      <w:pPr>
-        <w:spacing w:after="0"/>
-        <w:rPr>
-          <w:rFonts w:cstheme="minorHAnsi"/>
-        </w:rPr>
-      </w:pPr>
-      <w:r>
-        <w:rPr>
-          <w:rFonts w:cstheme="minorHAnsi"/>
-        </w:rPr>
-        <w:t xml:space="preserve">                        values=['INCOME'],</w:t>
-      </w:r>
-    </w:p>
-    <w:p>
-      <w:pPr>
-        <w:spacing w:after="0"/>
-        <w:rPr>
-          <w:rFonts w:cstheme="minorHAnsi"/>
-        </w:rPr>
-      </w:pPr>
-      <w:r>
-        <w:rPr>
-          <w:rFonts w:cstheme="minorHAnsi"/>
-        </w:rPr>
-        <w:t xml:space="preserve">                        </w:t>
-      </w:r>
-      <w:proofErr w:type="spellStart"/>
-      <w:r>
-        <w:rPr>
-          <w:rFonts w:cstheme="minorHAnsi"/>
-        </w:rPr>
-        <w:t>aggfunc</w:t>
-      </w:r>
-      <w:proofErr w:type="spellEnd"/>
-      <w:r>
-        <w:rPr>
-          <w:rFonts w:cstheme="minorHAnsi"/>
-        </w:rPr>
-        <w:t>='mean')</w:t>
-      </w:r>
-    </w:p>
-    <w:p>
-      <w:pPr>
-        <w:spacing w:after="0"/>
-        <w:rPr>
-          <w:rFonts w:cstheme="minorHAnsi"/>
-        </w:rPr>
-      </w:pPr>
-      <w:r>
-        <w:rPr>
-          <w:rFonts w:cstheme="minorHAnsi"/>
-        </w:rPr>
-        <w:t>output2</w:t>
-      </w:r>
-    </w:p>
-    <w:p>
-      <w:pPr>
-        <w:spacing w:after="0"/>
-        <w:rPr>
-          <w:rFonts w:cstheme="minorHAnsi"/>
-        </w:rPr>
-      </w:pPr>
-    </w:p>
-    <w:p>
-      <w:pPr>
-        <w:spacing w:after="0"/>
-        <w:rPr>
-          <w:rFonts w:cstheme="minorHAnsi"/>
-        </w:rPr>
-      </w:pPr>
-      <w:r>
-        <w:rPr>
-          <w:rFonts w:cstheme="minorHAnsi"/>
-        </w:rPr>
-        <w:t>output2.plot(kind="bar", title = "Average Income by Marital Status")</w:t>
-      </w:r>
-    </w:p>
-    <w:p>
-      <w:pPr>
-        <w:spacing w:after="0"/>
-        <w:rPr>
-          <w:rFonts w:cstheme="minorHAnsi"/>
-        </w:rPr>
-      </w:pPr>
-    </w:p>
-    <w:p>
-      <w:pPr>
-        <w:spacing w:after="0"/>
-        <w:rPr>
-          <w:rFonts w:cstheme="minorHAnsi"/>
-          <w:color w:val="0070C0"/>
-        </w:rPr>
-      </w:pPr>
-      <w:r>
-        <w:rPr>
-          <w:rFonts w:cstheme="minorHAnsi"/>
-          <w:color w:val="0070C0"/>
-        </w:rPr>
-        <w:t xml:space="preserve">0 = Others, 1 = Single, 2 = Married. Average income earned is the highest by singles followed by married people and the lowest is </w:t>
-      </w:r>
-      <w:proofErr w:type="spellStart"/>
-      <w:r>
-        <w:rPr>
-          <w:rFonts w:cstheme="minorHAnsi"/>
-          <w:color w:val="0070C0"/>
-        </w:rPr>
-        <w:t>amoung</w:t>
-      </w:r>
-      <w:proofErr w:type="spellEnd"/>
-      <w:r>
-        <w:rPr>
-          <w:rFonts w:cstheme="minorHAnsi"/>
-          <w:color w:val="0070C0"/>
-        </w:rPr>
-        <w:t xml:space="preserve"> other marital status.</w:t>
+        <w:t>0 = Others, 1 = Single, 2 = Married. Average income earned is the highest by singles followed by married people and the lowest is amoung other marital status.</w:t>
       </w:r>
     </w:p>
     <w:p>
@@ -2847,7 +2206,7 @@
         <w:lastRenderedPageBreak/>
         <w:t>Question 4</w:t>
       </w:r>
-      <w:hyperlink r:id="rId6" w:anchor="Question-4" w:history="1">
+      <w:hyperlink r:id="rId10" w:anchor="Question-4" w:history="1">
         <w:r>
           <w:rPr>
             <w:rStyle w:val="Hyperlink"/>
@@ -2879,7 +2238,34 @@
           <w:sz w:val="21"/>
           <w:szCs w:val="21"/>
         </w:rPr>
-        <w:t>Perform linear regression modelling to predict the variable, B1, explaining the approach taken, including any further data pre-processing.</w:t>
+        <w:t xml:space="preserve">Perform linear </w:t>
+      </w:r>
+      <w:commentRangeStart w:id="6"/>
+      <w:r>
+        <w:rPr>
+          <w:rFonts w:ascii="Helvetica" w:hAnsi="Helvetica" w:cs="Helvetica"/>
+          <w:color w:val="000000"/>
+          <w:sz w:val="21"/>
+          <w:szCs w:val="21"/>
+        </w:rPr>
+        <w:t>regression</w:t>
+      </w:r>
+      <w:commentRangeEnd w:id="6"/>
+      <w:r>
+        <w:rPr>
+          <w:rStyle w:val="CommentReference"/>
+          <w:rFonts w:asciiTheme="minorHAnsi" w:eastAsiaTheme="minorEastAsia" w:hAnsiTheme="minorHAnsi" w:cstheme="minorBidi"/>
+        </w:rPr>
+        <w:commentReference w:id="6"/>
+      </w:r>
+      <w:r>
+        <w:rPr>
+          <w:rFonts w:ascii="Helvetica" w:hAnsi="Helvetica" w:cs="Helvetica"/>
+          <w:color w:val="000000"/>
+          <w:sz w:val="21"/>
+          <w:szCs w:val="21"/>
+        </w:rPr>
+        <w:t xml:space="preserve"> modelling to predict the variable, B1, explaining the approach taken, including any further data pre-processing.</w:t>
       </w:r>
     </w:p>
     <w:p>
@@ -2901,7 +2287,6 @@
           <w:u w:val="single"/>
         </w:rPr>
       </w:pPr>
-      <w:proofErr w:type="spellStart"/>
       <w:r>
         <w:rPr>
           <w:rFonts w:cstheme="minorHAnsi"/>
@@ -2909,281 +2294,107 @@
           <w:bCs/>
           <w:u w:val="single"/>
         </w:rPr>
-        <w:t>Jupyter</w:t>
-      </w:r>
-      <w:proofErr w:type="spellEnd"/>
-      <w:r>
-        <w:rPr>
-          <w:rFonts w:cstheme="minorHAnsi"/>
-          <w:b/>
-          <w:bCs/>
-          <w:u w:val="single"/>
-        </w:rPr>
-        <w:t xml:space="preserve"> Notebook:</w:t>
-      </w:r>
-    </w:p>
-    <w:p>
-      <w:pPr>
-        <w:spacing w:after="0"/>
-        <w:rPr>
-          <w:rFonts w:cstheme="minorHAnsi"/>
-        </w:rPr>
-      </w:pPr>
-      <w:r>
-        <w:rPr>
-          <w:rFonts w:cstheme="minorHAnsi"/>
-        </w:rPr>
-        <w:t xml:space="preserve">from </w:t>
-      </w:r>
-      <w:proofErr w:type="spellStart"/>
-      <w:r>
-        <w:rPr>
-          <w:rFonts w:cstheme="minorHAnsi"/>
-        </w:rPr>
-        <w:t>sklearn</w:t>
-      </w:r>
-      <w:proofErr w:type="spellEnd"/>
-      <w:r>
-        <w:rPr>
-          <w:rFonts w:cstheme="minorHAnsi"/>
-        </w:rPr>
-        <w:t xml:space="preserve"> import </w:t>
-      </w:r>
-      <w:proofErr w:type="spellStart"/>
-      <w:r>
-        <w:rPr>
-          <w:rFonts w:cstheme="minorHAnsi"/>
-        </w:rPr>
-        <w:t>linear_model</w:t>
-      </w:r>
-      <w:proofErr w:type="spellEnd"/>
-    </w:p>
-    <w:p>
-      <w:pPr>
-        <w:spacing w:after="0"/>
-        <w:rPr>
-          <w:rFonts w:cstheme="minorHAnsi"/>
-        </w:rPr>
-      </w:pPr>
-      <w:r>
-        <w:rPr>
-          <w:rFonts w:cstheme="minorHAnsi"/>
-        </w:rPr>
-        <w:t xml:space="preserve">from </w:t>
-      </w:r>
-      <w:proofErr w:type="spellStart"/>
-      <w:proofErr w:type="gramStart"/>
-      <w:r>
-        <w:rPr>
-          <w:rFonts w:cstheme="minorHAnsi"/>
-        </w:rPr>
-        <w:t>sklearn.model</w:t>
-      </w:r>
-      <w:proofErr w:type="gramEnd"/>
-      <w:r>
-        <w:rPr>
-          <w:rFonts w:cstheme="minorHAnsi"/>
-        </w:rPr>
-        <w:t>_selection</w:t>
-      </w:r>
-      <w:proofErr w:type="spellEnd"/>
-      <w:r>
-        <w:rPr>
-          <w:rFonts w:cstheme="minorHAnsi"/>
-        </w:rPr>
-        <w:t xml:space="preserve"> import </w:t>
-      </w:r>
-      <w:proofErr w:type="spellStart"/>
-      <w:r>
-        <w:rPr>
-          <w:rFonts w:cstheme="minorHAnsi"/>
-        </w:rPr>
-        <w:t>train_test_split</w:t>
-      </w:r>
-      <w:proofErr w:type="spellEnd"/>
-    </w:p>
-    <w:p>
-      <w:pPr>
-        <w:spacing w:after="0"/>
-        <w:rPr>
-          <w:rFonts w:cstheme="minorHAnsi"/>
-        </w:rPr>
-      </w:pPr>
-    </w:p>
-    <w:p>
-      <w:pPr>
-        <w:spacing w:after="0"/>
-        <w:rPr>
-          <w:rFonts w:cstheme="minorHAnsi"/>
-        </w:rPr>
-      </w:pPr>
-      <w:proofErr w:type="spellStart"/>
-      <w:r>
-        <w:rPr>
-          <w:rFonts w:cstheme="minorHAnsi"/>
-        </w:rPr>
-        <w:t>df</w:t>
-      </w:r>
-      <w:proofErr w:type="spellEnd"/>
-      <w:r>
-        <w:rPr>
-          <w:rFonts w:cstheme="minorHAnsi"/>
-        </w:rPr>
-        <w:t xml:space="preserve">['BALANCE'] = </w:t>
-      </w:r>
-      <w:proofErr w:type="spellStart"/>
-      <w:r>
-        <w:rPr>
-          <w:rFonts w:cstheme="minorHAnsi"/>
-        </w:rPr>
-        <w:t>df</w:t>
-      </w:r>
-      <w:proofErr w:type="spellEnd"/>
-      <w:r>
-        <w:rPr>
-          <w:rFonts w:cstheme="minorHAnsi"/>
-        </w:rPr>
-        <w:t>['BALANCE'</w:t>
-      </w:r>
-      <w:proofErr w:type="gramStart"/>
-      <w:r>
-        <w:rPr>
-          <w:rFonts w:cstheme="minorHAnsi"/>
-        </w:rPr>
-        <w:t>].</w:t>
-      </w:r>
-      <w:proofErr w:type="spellStart"/>
-      <w:r>
-        <w:rPr>
-          <w:rFonts w:cstheme="minorHAnsi"/>
-        </w:rPr>
-        <w:t>astype</w:t>
-      </w:r>
-      <w:proofErr w:type="spellEnd"/>
-      <w:proofErr w:type="gramEnd"/>
-      <w:r>
-        <w:rPr>
-          <w:rFonts w:cstheme="minorHAnsi"/>
-        </w:rPr>
-        <w:t>(int)</w:t>
-      </w:r>
-    </w:p>
-    <w:p>
-      <w:pPr>
-        <w:spacing w:after="0"/>
-        <w:rPr>
-          <w:rFonts w:cstheme="minorHAnsi"/>
-        </w:rPr>
-      </w:pPr>
-      <w:r>
-        <w:rPr>
-          <w:rFonts w:cstheme="minorHAnsi"/>
-        </w:rPr>
-        <w:t xml:space="preserve">LR = </w:t>
-      </w:r>
-      <w:proofErr w:type="spellStart"/>
-      <w:r>
-        <w:rPr>
-          <w:rFonts w:cstheme="minorHAnsi"/>
-        </w:rPr>
-        <w:t>linear_</w:t>
-      </w:r>
-      <w:proofErr w:type="gramStart"/>
-      <w:r>
-        <w:rPr>
-          <w:rFonts w:cstheme="minorHAnsi"/>
-        </w:rPr>
-        <w:t>model.LinearRegression</w:t>
-      </w:r>
-      <w:proofErr w:type="spellEnd"/>
-      <w:proofErr w:type="gramEnd"/>
-      <w:r>
-        <w:rPr>
-          <w:rFonts w:cstheme="minorHAnsi"/>
-        </w:rPr>
-        <w:t>()</w:t>
-      </w:r>
-    </w:p>
-    <w:p>
-      <w:pPr>
-        <w:spacing w:after="0"/>
-        <w:rPr>
-          <w:rFonts w:cstheme="minorHAnsi"/>
-        </w:rPr>
-      </w:pPr>
-      <w:proofErr w:type="spellStart"/>
-      <w:r>
-        <w:rPr>
-          <w:rFonts w:cstheme="minorHAnsi"/>
-        </w:rPr>
-        <w:t>LR.fit</w:t>
-      </w:r>
-      <w:proofErr w:type="spellEnd"/>
-      <w:r>
-        <w:rPr>
-          <w:rFonts w:cstheme="minorHAnsi"/>
-        </w:rPr>
-        <w:t>(</w:t>
-      </w:r>
-      <w:proofErr w:type="spellStart"/>
-      <w:r>
-        <w:rPr>
-          <w:rFonts w:cstheme="minorHAnsi"/>
-        </w:rPr>
-        <w:t>df</w:t>
-      </w:r>
-      <w:proofErr w:type="spellEnd"/>
-      <w:r>
-        <w:rPr>
-          <w:rFonts w:cstheme="minorHAnsi"/>
-        </w:rPr>
-        <w:t>[['BALANCE']</w:t>
-      </w:r>
-      <w:proofErr w:type="gramStart"/>
-      <w:r>
-        <w:rPr>
-          <w:rFonts w:cstheme="minorHAnsi"/>
-        </w:rPr>
-        <w:t>],df</w:t>
-      </w:r>
-      <w:proofErr w:type="gramEnd"/>
-      <w:r>
-        <w:rPr>
-          <w:rFonts w:cstheme="minorHAnsi"/>
-        </w:rPr>
-        <w:t>.B1)</w:t>
-      </w:r>
-    </w:p>
-    <w:p>
-      <w:pPr>
-        <w:spacing w:after="0"/>
-        <w:rPr>
-          <w:rFonts w:cstheme="minorHAnsi"/>
-        </w:rPr>
-      </w:pPr>
-    </w:p>
-    <w:p>
-      <w:pPr>
-        <w:spacing w:after="0"/>
-        <w:rPr>
-          <w:rFonts w:cstheme="minorHAnsi"/>
-        </w:rPr>
-      </w:pPr>
-      <w:proofErr w:type="spellStart"/>
-      <w:proofErr w:type="gramStart"/>
-      <w:r>
-        <w:rPr>
-          <w:rFonts w:cstheme="minorHAnsi"/>
-        </w:rPr>
-        <w:t>LR.predict</w:t>
-      </w:r>
-      <w:proofErr w:type="spellEnd"/>
-      <w:proofErr w:type="gramEnd"/>
-      <w:r>
-        <w:rPr>
-          <w:rFonts w:cstheme="minorHAnsi"/>
-        </w:rPr>
-        <w:t>(1000)</w:t>
+        <w:t>Jupyter Notebook:</w:t>
+      </w:r>
+    </w:p>
+    <w:p>
+      <w:pPr>
+        <w:spacing w:after="0"/>
+        <w:rPr>
+          <w:rFonts w:cstheme="minorHAnsi"/>
+        </w:rPr>
+      </w:pPr>
+      <w:r>
+        <w:rPr>
+          <w:rFonts w:cstheme="minorHAnsi"/>
+        </w:rPr>
+        <w:t>from sklearn import linear_model</w:t>
+      </w:r>
+    </w:p>
+    <w:p>
+      <w:pPr>
+        <w:spacing w:after="0"/>
+        <w:rPr>
+          <w:rFonts w:cstheme="minorHAnsi"/>
+        </w:rPr>
+      </w:pPr>
+      <w:r>
+        <w:rPr>
+          <w:rFonts w:cstheme="minorHAnsi"/>
+        </w:rPr>
+        <w:t>from sklearn.model_selection import train_test_split</w:t>
+      </w:r>
+    </w:p>
+    <w:p>
+      <w:pPr>
+        <w:spacing w:after="0"/>
+        <w:rPr>
+          <w:rFonts w:cstheme="minorHAnsi"/>
+        </w:rPr>
+      </w:pPr>
+    </w:p>
+    <w:p>
+      <w:pPr>
+        <w:spacing w:after="0"/>
+        <w:rPr>
+          <w:rFonts w:cstheme="minorHAnsi"/>
+        </w:rPr>
+      </w:pPr>
+      <w:r>
+        <w:rPr>
+          <w:rFonts w:cstheme="minorHAnsi"/>
+        </w:rPr>
+        <w:t>df['BALANCE'] = df['BALANCE'].astype(int)</w:t>
+      </w:r>
+    </w:p>
+    <w:p>
+      <w:pPr>
+        <w:spacing w:after="0"/>
+        <w:rPr>
+          <w:rFonts w:cstheme="minorHAnsi"/>
+        </w:rPr>
+      </w:pPr>
+      <w:r>
+        <w:rPr>
+          <w:rFonts w:cstheme="minorHAnsi"/>
+        </w:rPr>
+        <w:t>LR = linear_model.LinearRegression()</w:t>
+      </w:r>
+    </w:p>
+    <w:p>
+      <w:pPr>
+        <w:spacing w:after="0"/>
+        <w:rPr>
+          <w:rFonts w:cstheme="minorHAnsi"/>
+        </w:rPr>
+      </w:pPr>
+      <w:r>
+        <w:rPr>
+          <w:rFonts w:cstheme="minorHAnsi"/>
+        </w:rPr>
+        <w:t>LR.fit(df[['BALANCE']],df.B1)</w:t>
+      </w:r>
+    </w:p>
+    <w:p>
+      <w:pPr>
+        <w:spacing w:after="0"/>
+        <w:rPr>
+          <w:rFonts w:cstheme="minorHAnsi"/>
+        </w:rPr>
+      </w:pPr>
+    </w:p>
+    <w:p>
+      <w:pPr>
+        <w:spacing w:after="0"/>
+        <w:rPr>
+          <w:rFonts w:cstheme="minorHAnsi"/>
+        </w:rPr>
+      </w:pPr>
+      <w:r>
+        <w:rPr>
+          <w:rFonts w:cstheme="minorHAnsi"/>
+        </w:rPr>
+        <w:t>LR.predict(1000)</w:t>
       </w:r>
     </w:p>
     <w:p>
@@ -3210,6 +2421,398 @@
     </w:sectPr>
   </w:body>
 </w:document>
+</file>
+
+<file path=word/comments.xml><?xml version="1.0" encoding="utf-8"?>
+<w:comments xmlns:wpc="http://schemas.microsoft.com/office/word/2010/wordprocessingCanvas" xmlns:cx="http://schemas.microsoft.com/office/drawing/2014/chartex" xmlns:cx1="http://schemas.microsoft.com/office/drawing/2015/9/8/chartex" xmlns:cx2="http://schemas.microsoft.com/office/drawing/2015/10/21/chartex" xmlns:cx3="http://schemas.microsoft.com/office/drawing/2016/5/9/chartex" xmlns:cx4="http://schemas.microsoft.com/office/drawing/2016/5/10/chartex" xmlns:cx5="http://schemas.microsoft.com/office/drawing/2016/5/11/chartex" xmlns:cx6="http://schemas.microsoft.com/office/drawing/2016/5/12/chartex" xmlns:cx7="http://schemas.microsoft.com/office/drawing/2016/5/13/chartex" xmlns:cx8="http://schemas.microsoft.com/office/drawing/2016/5/14/chartex" xmlns:mc="http://schemas.openxmlformats.org/markup-compatibility/2006" xmlns:aink="http://schemas.microsoft.com/office/drawing/2016/ink" xmlns:am3d="http://schemas.microsoft.com/office/drawing/2017/model3d" xmlns:o="urn:schemas-microsoft-com:office:office" xmlns:oel="http://schemas.microsoft.com/office/2019/extlst" xmlns:r="http://schemas.openxmlformats.org/officeDocument/2006/relationships" xmlns:m="http://schemas.openxmlformats.org/officeDocument/2006/math" xmlns:v="urn:schemas-microsoft-com:vml" xmlns:wp14="http://schemas.microsoft.com/office/word/2010/wordprocessingDrawing" xmlns:wp="http://schemas.openxmlformats.org/drawingml/2006/wordprocessingDrawing" xmlns:w10="urn:schemas-microsoft-com:office:word" xmlns:w="http://schemas.openxmlformats.org/wordprocessingml/2006/main" xmlns:w14="http://schemas.microsoft.com/office/word/2010/wordml" xmlns:w15="http://schemas.microsoft.com/office/word/2012/wordml" xmlns:w16cex="http://schemas.microsoft.com/office/word/2018/wordml/cex" xmlns:w16cid="http://schemas.microsoft.com/office/word/2016/wordml/cid" xmlns:w16="http://schemas.microsoft.com/office/word/2018/wordml" xmlns:w16sdtdh="http://schemas.microsoft.com/office/word/2020/wordml/sdtdatahash" xmlns:w16se="http://schemas.microsoft.com/office/word/2015/wordml/symex" xmlns:wpg="http://schemas.microsoft.com/office/word/2010/wordprocessingGroup" xmlns:wpi="http://schemas.microsoft.com/office/word/2010/wordprocessingInk" xmlns:wne="http://schemas.microsoft.com/office/word/2006/wordml" xmlns:wps="http://schemas.microsoft.com/office/word/2010/wordprocessingShape" mc:Ignorable="w14 w15 w16se w16cid w16 w16cex w16sdtdh wp14">
+  <w:comment w:id="0" w:author="Munish Kumar" w:date="2022-09-09T13:57:00Z" w:initials="MK">
+    <w:p>
+      <w:pPr>
+        <w:pStyle w:val="CommentText"/>
+        <w:rPr>
+          <w:rStyle w:val="CommentReference"/>
+        </w:rPr>
+      </w:pPr>
+      <w:r>
+        <w:rPr>
+          <w:rStyle w:val="CommentReference"/>
+        </w:rPr>
+        <w:annotationRef/>
+      </w:r>
+      <w:r>
+        <w:rPr>
+          <w:rStyle w:val="CommentReference"/>
+        </w:rPr>
+        <w:t>SEEN</w:t>
+      </w:r>
+    </w:p>
+    <w:p>
+      <w:pPr>
+        <w:pStyle w:val="CommentText"/>
+        <w:rPr>
+          <w:rStyle w:val="CommentReference"/>
+        </w:rPr>
+      </w:pPr>
+      <w:r>
+        <w:rPr>
+          <w:rStyle w:val="CommentReference"/>
+        </w:rPr>
+        <w:t xml:space="preserve">1) </w:t>
+      </w:r>
+      <w:r>
+        <w:rPr>
+          <w:rStyle w:val="CommentReference"/>
+        </w:rPr>
+        <w:t>5</w:t>
+      </w:r>
+    </w:p>
+    <w:p>
+      <w:pPr>
+        <w:pStyle w:val="CommentText"/>
+        <w:rPr>
+          <w:rStyle w:val="CommentReference"/>
+        </w:rPr>
+      </w:pPr>
+      <w:r>
+        <w:rPr>
+          <w:rStyle w:val="CommentReference"/>
+        </w:rPr>
+        <w:t xml:space="preserve">2) </w:t>
+      </w:r>
+      <w:r>
+        <w:rPr>
+          <w:rStyle w:val="CommentReference"/>
+        </w:rPr>
+        <w:t>18</w:t>
+      </w:r>
+    </w:p>
+    <w:p>
+      <w:pPr>
+        <w:pStyle w:val="CommentText"/>
+        <w:rPr>
+          <w:rStyle w:val="CommentReference"/>
+        </w:rPr>
+      </w:pPr>
+      <w:r>
+        <w:rPr>
+          <w:rStyle w:val="CommentReference"/>
+        </w:rPr>
+        <w:t xml:space="preserve">3) </w:t>
+      </w:r>
+      <w:r>
+        <w:rPr>
+          <w:rStyle w:val="CommentReference"/>
+        </w:rPr>
+        <w:t>13</w:t>
+      </w:r>
+    </w:p>
+    <w:p>
+      <w:pPr>
+        <w:pStyle w:val="CommentText"/>
+        <w:rPr>
+          <w:rStyle w:val="CommentReference"/>
+        </w:rPr>
+      </w:pPr>
+      <w:r>
+        <w:rPr>
+          <w:rStyle w:val="CommentReference"/>
+        </w:rPr>
+        <w:t xml:space="preserve">4) </w:t>
+      </w:r>
+      <w:r>
+        <w:rPr>
+          <w:rStyle w:val="CommentReference"/>
+        </w:rPr>
+        <w:t>5</w:t>
+      </w:r>
+    </w:p>
+    <w:p>
+      <w:pPr>
+        <w:pStyle w:val="CommentText"/>
+        <w:rPr>
+          <w:rStyle w:val="CommentReference"/>
+        </w:rPr>
+      </w:pPr>
+      <w:r>
+        <w:rPr>
+          <w:rStyle w:val="CommentReference"/>
+        </w:rPr>
+        <w:t xml:space="preserve">5) </w:t>
+      </w:r>
+      <w:r>
+        <w:rPr>
+          <w:rStyle w:val="CommentReference"/>
+        </w:rPr>
+        <w:t>0</w:t>
+      </w:r>
+    </w:p>
+    <w:p>
+      <w:pPr>
+        <w:pStyle w:val="CommentText"/>
+        <w:rPr>
+          <w:rStyle w:val="CommentReference"/>
+        </w:rPr>
+      </w:pPr>
+      <w:r>
+        <w:rPr>
+          <w:rStyle w:val="CommentReference"/>
+        </w:rPr>
+        <w:t xml:space="preserve">6) </w:t>
+      </w:r>
+      <w:r>
+        <w:rPr>
+          <w:rStyle w:val="CommentReference"/>
+        </w:rPr>
+        <w:t>5</w:t>
+      </w:r>
+    </w:p>
+    <w:p>
+      <w:pPr>
+        <w:pStyle w:val="CommentText"/>
+        <w:rPr>
+          <w:rStyle w:val="CommentReference"/>
+        </w:rPr>
+      </w:pPr>
+    </w:p>
+    <w:p>
+      <w:pPr>
+        <w:pStyle w:val="CommentText"/>
+      </w:pPr>
+      <w:r>
+        <w:rPr>
+          <w:rStyle w:val="CommentReference"/>
+        </w:rPr>
+        <w:t>Total:</w:t>
+      </w:r>
+      <w:r>
+        <w:rPr>
+          <w:rStyle w:val="CommentReference"/>
+        </w:rPr>
+        <w:t xml:space="preserve"> 43</w:t>
+      </w:r>
+    </w:p>
+    <w:p>
+      <w:pPr>
+        <w:pStyle w:val="CommentText"/>
+      </w:pPr>
+    </w:p>
+  </w:comment>
+  <w:comment w:id="1" w:author="Munish Kumar" w:date="2022-09-09T13:55:00Z" w:initials="MK">
+    <w:p>
+      <w:pPr>
+        <w:pStyle w:val="CommentText"/>
+      </w:pPr>
+      <w:r>
+        <w:rPr>
+          <w:rStyle w:val="CommentReference"/>
+        </w:rPr>
+        <w:annotationRef/>
+      </w:r>
+      <w:r>
+        <w:t>Ok, good</w:t>
+      </w:r>
+    </w:p>
+    <w:p>
+      <w:pPr>
+        <w:pStyle w:val="CommentText"/>
+      </w:pPr>
+      <w:r>
+        <w:t>5M</w:t>
+      </w:r>
+    </w:p>
+  </w:comment>
+  <w:comment w:id="2" w:author="Munish Kumar" w:date="2022-09-09T13:55:00Z" w:initials="MK">
+    <w:p>
+      <w:pPr>
+        <w:pStyle w:val="CommentText"/>
+      </w:pPr>
+      <w:r>
+        <w:rPr>
+          <w:rStyle w:val="CommentReference"/>
+        </w:rPr>
+        <w:annotationRef/>
+      </w:r>
+      <w:r>
+        <w:t>ok</w:t>
+      </w:r>
+    </w:p>
+  </w:comment>
+  <w:comment w:id="3" w:author="Munish Kumar" w:date="2022-09-09T13:55:00Z" w:initials="MK">
+    <w:p>
+      <w:pPr>
+        <w:pStyle w:val="CommentText"/>
+      </w:pPr>
+      <w:r>
+        <w:rPr>
+          <w:rStyle w:val="CommentReference"/>
+        </w:rPr>
+        <w:annotationRef/>
+      </w:r>
+      <w:r>
+        <w:t>ok</w:t>
+      </w:r>
+    </w:p>
+  </w:comment>
+  <w:comment w:id="4" w:author="Munish Kumar" w:date="2022-09-09T13:55:00Z" w:initials="MK">
+    <w:p>
+      <w:pPr>
+        <w:pStyle w:val="CommentText"/>
+      </w:pPr>
+      <w:r>
+        <w:rPr>
+          <w:rStyle w:val="CommentReference"/>
+        </w:rPr>
+        <w:annotationRef/>
+      </w:r>
+      <w:r>
+        <w:t>ok</w:t>
+      </w:r>
+    </w:p>
+    <w:p>
+      <w:pPr>
+        <w:pStyle w:val="CommentText"/>
+      </w:pPr>
+    </w:p>
+    <w:p>
+      <w:pPr>
+        <w:pStyle w:val="CommentText"/>
+      </w:pPr>
+      <w:r>
+        <w:t>18M</w:t>
+      </w:r>
+    </w:p>
+  </w:comment>
+  <w:comment w:id="5" w:author="Munish Kumar" w:date="2022-09-09T13:56:00Z" w:initials="MK">
+    <w:p>
+      <w:pPr>
+        <w:pStyle w:val="CommentText"/>
+      </w:pPr>
+      <w:r>
+        <w:rPr>
+          <w:rStyle w:val="CommentReference"/>
+        </w:rPr>
+        <w:annotationRef/>
+      </w:r>
+      <w:r>
+        <w:t>Only 3 plots? And all the same type?</w:t>
+      </w:r>
+    </w:p>
+    <w:p>
+      <w:pPr>
+        <w:pStyle w:val="CommentText"/>
+      </w:pPr>
+    </w:p>
+    <w:p>
+      <w:pPr>
+        <w:pStyle w:val="CommentText"/>
+      </w:pPr>
+      <w:r>
+        <w:t>13M</w:t>
+      </w:r>
+    </w:p>
+    <w:p>
+      <w:pPr>
+        <w:pStyle w:val="CommentText"/>
+      </w:pPr>
+    </w:p>
+    <w:p>
+      <w:pPr>
+        <w:pStyle w:val="CommentText"/>
+      </w:pPr>
+    </w:p>
+  </w:comment>
+  <w:comment w:id="6" w:author="Munish Kumar" w:date="2022-09-09T13:57:00Z" w:initials="MK">
+    <w:p>
+      <w:pPr>
+        <w:pStyle w:val="CommentText"/>
+      </w:pPr>
+      <w:r>
+        <w:rPr>
+          <w:rStyle w:val="CommentReference"/>
+        </w:rPr>
+        <w:annotationRef/>
+      </w:r>
+      <w:r>
+        <w:t>?</w:t>
+      </w:r>
+    </w:p>
+    <w:p>
+      <w:pPr>
+        <w:pStyle w:val="CommentText"/>
+      </w:pPr>
+    </w:p>
+    <w:p>
+      <w:pPr>
+        <w:pStyle w:val="CommentText"/>
+      </w:pPr>
+      <w:r>
+        <w:t>Not complete?</w:t>
+      </w:r>
+    </w:p>
+    <w:p>
+      <w:pPr>
+        <w:pStyle w:val="CommentText"/>
+      </w:pPr>
+    </w:p>
+    <w:p>
+      <w:pPr>
+        <w:pStyle w:val="CommentText"/>
+      </w:pPr>
+      <w:r>
+        <w:t>2M</w:t>
+      </w:r>
+    </w:p>
+    <w:p>
+      <w:pPr>
+        <w:pStyle w:val="CommentText"/>
+      </w:pPr>
+    </w:p>
+    <w:p>
+      <w:pPr>
+        <w:pStyle w:val="CommentText"/>
+      </w:pPr>
+      <w:r>
+        <w:t>No Qn 5 as well</w:t>
+      </w:r>
+    </w:p>
+  </w:comment>
+</w:comments>
+</file>
+
+<file path=word/commentsExtended.xml><?xml version="1.0" encoding="utf-8"?>
+<w15:commentsEx xmlns:wpc="http://schemas.microsoft.com/office/word/2010/wordprocessingCanvas" xmlns:cx="http://schemas.microsoft.com/office/drawing/2014/chartex" xmlns:cx1="http://schemas.microsoft.com/office/drawing/2015/9/8/chartex" xmlns:cx2="http://schemas.microsoft.com/office/drawing/2015/10/21/chartex" xmlns:cx3="http://schemas.microsoft.com/office/drawing/2016/5/9/chartex" xmlns:cx4="http://schemas.microsoft.com/office/drawing/2016/5/10/chartex" xmlns:cx5="http://schemas.microsoft.com/office/drawing/2016/5/11/chartex" xmlns:cx6="http://schemas.microsoft.com/office/drawing/2016/5/12/chartex" xmlns:cx7="http://schemas.microsoft.com/office/drawing/2016/5/13/chartex" xmlns:cx8="http://schemas.microsoft.com/office/drawing/2016/5/14/chartex" xmlns:mc="http://schemas.openxmlformats.org/markup-compatibility/2006" xmlns:aink="http://schemas.microsoft.com/office/drawing/2016/ink" xmlns:am3d="http://schemas.microsoft.com/office/drawing/2017/model3d" xmlns:o="urn:schemas-microsoft-com:office:office" xmlns:oel="http://schemas.microsoft.com/office/2019/extlst" xmlns:r="http://schemas.openxmlformats.org/officeDocument/2006/relationships" xmlns:m="http://schemas.openxmlformats.org/officeDocument/2006/math" xmlns:v="urn:schemas-microsoft-com:vml" xmlns:wp14="http://schemas.microsoft.com/office/word/2010/wordprocessingDrawing" xmlns:wp="http://schemas.openxmlformats.org/drawingml/2006/wordprocessingDrawing" xmlns:w10="urn:schemas-microsoft-com:office:word" xmlns:w="http://schemas.openxmlformats.org/wordprocessingml/2006/main" xmlns:w14="http://schemas.microsoft.com/office/word/2010/wordml" xmlns:w15="http://schemas.microsoft.com/office/word/2012/wordml" xmlns:w16cex="http://schemas.microsoft.com/office/word/2018/wordml/cex" xmlns:w16cid="http://schemas.microsoft.com/office/word/2016/wordml/cid" xmlns:w16="http://schemas.microsoft.com/office/word/2018/wordml" xmlns:w16sdtdh="http://schemas.microsoft.com/office/word/2020/wordml/sdtdatahash" xmlns:w16se="http://schemas.microsoft.com/office/word/2015/wordml/symex" xmlns:wpg="http://schemas.microsoft.com/office/word/2010/wordprocessingGroup" xmlns:wpi="http://schemas.microsoft.com/office/word/2010/wordprocessingInk" xmlns:wne="http://schemas.microsoft.com/office/word/2006/wordml" xmlns:wps="http://schemas.microsoft.com/office/word/2010/wordprocessingShape" mc:Ignorable="w14 w15 w16se w16cid w16 w16cex w16sdtdh wp14">
+  <w15:commentEx w15:paraId="282791A6" w15:done="0"/>
+  <w15:commentEx w15:paraId="3646A786" w15:done="0"/>
+  <w15:commentEx w15:paraId="75D6C42F" w15:done="0"/>
+  <w15:commentEx w15:paraId="75C76DE9" w15:done="0"/>
+  <w15:commentEx w15:paraId="1CBCC53B" w15:done="0"/>
+  <w15:commentEx w15:paraId="58164C91" w15:done="0"/>
+  <w15:commentEx w15:paraId="2D650500" w15:done="0"/>
+</w15:commentsEx>
+</file>
+
+<file path=word/commentsExtensible.xml><?xml version="1.0" encoding="utf-8"?>
+<w16cex:commentsExtensible xmlns:wpc="http://schemas.microsoft.com/office/word/2010/wordprocessingCanvas" xmlns:cx="http://schemas.microsoft.com/office/drawing/2014/chartex" xmlns:cx1="http://schemas.microsoft.com/office/drawing/2015/9/8/chartex" xmlns:cx2="http://schemas.microsoft.com/office/drawing/2015/10/21/chartex" xmlns:cx3="http://schemas.microsoft.com/office/drawing/2016/5/9/chartex" xmlns:cx4="http://schemas.microsoft.com/office/drawing/2016/5/10/chartex" xmlns:cx5="http://schemas.microsoft.com/office/drawing/2016/5/11/chartex" xmlns:cx6="http://schemas.microsoft.com/office/drawing/2016/5/12/chartex" xmlns:cx7="http://schemas.microsoft.com/office/drawing/2016/5/13/chartex" xmlns:cx8="http://schemas.microsoft.com/office/drawing/2016/5/14/chartex" xmlns:mc="http://schemas.openxmlformats.org/markup-compatibility/2006" xmlns:aink="http://schemas.microsoft.com/office/drawing/2016/ink" xmlns:am3d="http://schemas.microsoft.com/office/drawing/2017/model3d" xmlns:o="urn:schemas-microsoft-com:office:office" xmlns:oel="http://schemas.microsoft.com/office/2019/extlst" xmlns:r="http://schemas.openxmlformats.org/officeDocument/2006/relationships" xmlns:m="http://schemas.openxmlformats.org/officeDocument/2006/math" xmlns:v="urn:schemas-microsoft-com:vml" xmlns:wp14="http://schemas.microsoft.com/office/word/2010/wordprocessingDrawing" xmlns:wp="http://schemas.openxmlformats.org/drawingml/2006/wordprocessingDrawing" xmlns:w10="urn:schemas-microsoft-com:office:word" xmlns:w="http://schemas.openxmlformats.org/wordprocessingml/2006/main" xmlns:w14="http://schemas.microsoft.com/office/word/2010/wordml" xmlns:w15="http://schemas.microsoft.com/office/word/2012/wordml" xmlns:w16cex="http://schemas.microsoft.com/office/word/2018/wordml/cex" xmlns:w16cid="http://schemas.microsoft.com/office/word/2016/wordml/cid" xmlns:w16="http://schemas.microsoft.com/office/word/2018/wordml" xmlns:w16sdtdh="http://schemas.microsoft.com/office/word/2020/wordml/sdtdatahash" xmlns:w16se="http://schemas.microsoft.com/office/word/2015/wordml/symex" xmlns:wpg="http://schemas.microsoft.com/office/word/2010/wordprocessingGroup" xmlns:wpi="http://schemas.microsoft.com/office/word/2010/wordprocessingInk" xmlns:wne="http://schemas.microsoft.com/office/word/2006/wordml" xmlns:wps="http://schemas.microsoft.com/office/word/2010/wordprocessingShape" mc:Ignorable="w14 w15 w16se w16cid w16 w16cex w16sdtdh wp14">
+  <w16cex:commentExtensible w16cex:durableId="26C5C4E0" w16cex:dateUtc="2022-09-09T05:57:00Z"/>
+  <w16cex:commentExtensible w16cex:durableId="26C5C43D" w16cex:dateUtc="2022-09-09T05:55:00Z"/>
+  <w16cex:commentExtensible w16cex:durableId="26C5C45F" w16cex:dateUtc="2022-09-09T05:55:00Z"/>
+  <w16cex:commentExtensible w16cex:durableId="26C5C46C" w16cex:dateUtc="2022-09-09T05:55:00Z"/>
+  <w16cex:commentExtensible w16cex:durableId="26C5C46F" w16cex:dateUtc="2022-09-09T05:55:00Z"/>
+  <w16cex:commentExtensible w16cex:durableId="26C5C48D" w16cex:dateUtc="2022-09-09T05:56:00Z"/>
+  <w16cex:commentExtensible w16cex:durableId="26C5C4AD" w16cex:dateUtc="2022-09-09T05:57:00Z"/>
+</w16cex:commentsExtensible>
+</file>
+
+<file path=word/commentsIds.xml><?xml version="1.0" encoding="utf-8"?>
+<w16cid:commentsIds xmlns:wpc="http://schemas.microsoft.com/office/word/2010/wordprocessingCanvas" xmlns:cx="http://schemas.microsoft.com/office/drawing/2014/chartex" xmlns:cx1="http://schemas.microsoft.com/office/drawing/2015/9/8/chartex" xmlns:cx2="http://schemas.microsoft.com/office/drawing/2015/10/21/chartex" xmlns:cx3="http://schemas.microsoft.com/office/drawing/2016/5/9/chartex" xmlns:cx4="http://schemas.microsoft.com/office/drawing/2016/5/10/chartex" xmlns:cx5="http://schemas.microsoft.com/office/drawing/2016/5/11/chartex" xmlns:cx6="http://schemas.microsoft.com/office/drawing/2016/5/12/chartex" xmlns:cx7="http://schemas.microsoft.com/office/drawing/2016/5/13/chartex" xmlns:cx8="http://schemas.microsoft.com/office/drawing/2016/5/14/chartex" xmlns:mc="http://schemas.openxmlformats.org/markup-compatibility/2006" xmlns:aink="http://schemas.microsoft.com/office/drawing/2016/ink" xmlns:am3d="http://schemas.microsoft.com/office/drawing/2017/model3d" xmlns:o="urn:schemas-microsoft-com:office:office" xmlns:oel="http://schemas.microsoft.com/office/2019/extlst" xmlns:r="http://schemas.openxmlformats.org/officeDocument/2006/relationships" xmlns:m="http://schemas.openxmlformats.org/officeDocument/2006/math" xmlns:v="urn:schemas-microsoft-com:vml" xmlns:wp14="http://schemas.microsoft.com/office/word/2010/wordprocessingDrawing" xmlns:wp="http://schemas.openxmlformats.org/drawingml/2006/wordprocessingDrawing" xmlns:w10="urn:schemas-microsoft-com:office:word" xmlns:w="http://schemas.openxmlformats.org/wordprocessingml/2006/main" xmlns:w14="http://schemas.microsoft.com/office/word/2010/wordml" xmlns:w15="http://schemas.microsoft.com/office/word/2012/wordml" xmlns:w16cex="http://schemas.microsoft.com/office/word/2018/wordml/cex" xmlns:w16cid="http://schemas.microsoft.com/office/word/2016/wordml/cid" xmlns:w16="http://schemas.microsoft.com/office/word/2018/wordml" xmlns:w16sdtdh="http://schemas.microsoft.com/office/word/2020/wordml/sdtdatahash" xmlns:w16se="http://schemas.microsoft.com/office/word/2015/wordml/symex" xmlns:wpg="http://schemas.microsoft.com/office/word/2010/wordprocessingGroup" xmlns:wpi="http://schemas.microsoft.com/office/word/2010/wordprocessingInk" xmlns:wne="http://schemas.microsoft.com/office/word/2006/wordml" xmlns:wps="http://schemas.microsoft.com/office/word/2010/wordprocessingShape" mc:Ignorable="w14 w15 w16se w16cid w16 w16cex w16sdtdh wp14">
+  <w16cid:commentId w16cid:paraId="282791A6" w16cid:durableId="26C5C4E0"/>
+  <w16cid:commentId w16cid:paraId="3646A786" w16cid:durableId="26C5C43D"/>
+  <w16cid:commentId w16cid:paraId="75D6C42F" w16cid:durableId="26C5C45F"/>
+  <w16cid:commentId w16cid:paraId="75C76DE9" w16cid:durableId="26C5C46C"/>
+  <w16cid:commentId w16cid:paraId="1CBCC53B" w16cid:durableId="26C5C46F"/>
+  <w16cid:commentId w16cid:paraId="58164C91" w16cid:durableId="26C5C48D"/>
+  <w16cid:commentId w16cid:paraId="2D650500" w16cid:durableId="26C5C4AD"/>
+</w16cid:commentsIds>
 </file>
 
 <file path=word/numbering.xml><?xml version="1.0" encoding="utf-8"?>
@@ -3307,6 +2910,14 @@
     <w:abstractNumId w:val="0"/>
   </w:num>
 </w:numbering>
+</file>
+
+<file path=word/people.xml><?xml version="1.0" encoding="utf-8"?>
+<w15:people xmlns:wpc="http://schemas.microsoft.com/office/word/2010/wordprocessingCanvas" xmlns:cx="http://schemas.microsoft.com/office/drawing/2014/chartex" xmlns:cx1="http://schemas.microsoft.com/office/drawing/2015/9/8/chartex" xmlns:cx2="http://schemas.microsoft.com/office/drawing/2015/10/21/chartex" xmlns:cx3="http://schemas.microsoft.com/office/drawing/2016/5/9/chartex" xmlns:cx4="http://schemas.microsoft.com/office/drawing/2016/5/10/chartex" xmlns:cx5="http://schemas.microsoft.com/office/drawing/2016/5/11/chartex" xmlns:cx6="http://schemas.microsoft.com/office/drawing/2016/5/12/chartex" xmlns:cx7="http://schemas.microsoft.com/office/drawing/2016/5/13/chartex" xmlns:cx8="http://schemas.microsoft.com/office/drawing/2016/5/14/chartex" xmlns:mc="http://schemas.openxmlformats.org/markup-compatibility/2006" xmlns:aink="http://schemas.microsoft.com/office/drawing/2016/ink" xmlns:am3d="http://schemas.microsoft.com/office/drawing/2017/model3d" xmlns:o="urn:schemas-microsoft-com:office:office" xmlns:oel="http://schemas.microsoft.com/office/2019/extlst" xmlns:r="http://schemas.openxmlformats.org/officeDocument/2006/relationships" xmlns:m="http://schemas.openxmlformats.org/officeDocument/2006/math" xmlns:v="urn:schemas-microsoft-com:vml" xmlns:wp14="http://schemas.microsoft.com/office/word/2010/wordprocessingDrawing" xmlns:wp="http://schemas.openxmlformats.org/drawingml/2006/wordprocessingDrawing" xmlns:w10="urn:schemas-microsoft-com:office:word" xmlns:w="http://schemas.openxmlformats.org/wordprocessingml/2006/main" xmlns:w14="http://schemas.microsoft.com/office/word/2010/wordml" xmlns:w15="http://schemas.microsoft.com/office/word/2012/wordml" xmlns:w16cex="http://schemas.microsoft.com/office/word/2018/wordml/cex" xmlns:w16cid="http://schemas.microsoft.com/office/word/2016/wordml/cid" xmlns:w16="http://schemas.microsoft.com/office/word/2018/wordml" xmlns:w16sdtdh="http://schemas.microsoft.com/office/word/2020/wordml/sdtdatahash" xmlns:w16se="http://schemas.microsoft.com/office/word/2015/wordml/symex" xmlns:wpg="http://schemas.microsoft.com/office/word/2010/wordprocessingGroup" xmlns:wpi="http://schemas.microsoft.com/office/word/2010/wordprocessingInk" xmlns:wne="http://schemas.microsoft.com/office/word/2006/wordml" xmlns:wps="http://schemas.microsoft.com/office/word/2010/wordprocessingShape" mc:Ignorable="w14 w15 w16se w16cid w16 w16cex w16sdtdh wp14">
+  <w15:person w15:author="Munish Kumar">
+    <w15:presenceInfo w15:providerId="AD" w15:userId="S::mkumar@erce.energy::9ae06b6e-a1f0-45ab-b9ac-eebc010a9474"/>
+  </w15:person>
+</w15:people>
 </file>
 
 <file path=word/styles.xml><?xml version="1.0" encoding="utf-8"?>
@@ -3859,6 +3470,74 @@
       <w:u w:val="single"/>
     </w:rPr>
   </w:style>
+  <w:style w:type="character" w:styleId="CommentReference">
+    <w:name w:val="annotation reference"/>
+    <w:basedOn w:val="DefaultParagraphFont"/>
+    <w:uiPriority w:val="99"/>
+    <w:semiHidden/>
+    <w:unhideWhenUsed/>
+    <w:rsid w:val="002213F5"/>
+    <w:rPr>
+      <w:sz w:val="16"/>
+      <w:szCs w:val="16"/>
+    </w:rPr>
+  </w:style>
+  <w:style w:type="paragraph" w:styleId="CommentText">
+    <w:name w:val="annotation text"/>
+    <w:basedOn w:val="Normal"/>
+    <w:link w:val="CommentTextChar"/>
+    <w:uiPriority w:val="99"/>
+    <w:semiHidden/>
+    <w:unhideWhenUsed/>
+    <w:rsid w:val="002213F5"/>
+    <w:pPr>
+      <w:spacing w:line="240" w:lineRule="auto"/>
+    </w:pPr>
+    <w:rPr>
+      <w:sz w:val="20"/>
+      <w:szCs w:val="20"/>
+    </w:rPr>
+  </w:style>
+  <w:style w:type="character" w:customStyle="1" w:styleId="CommentTextChar">
+    <w:name w:val="Comment Text Char"/>
+    <w:basedOn w:val="DefaultParagraphFont"/>
+    <w:link w:val="CommentText"/>
+    <w:uiPriority w:val="99"/>
+    <w:semiHidden/>
+    <w:rsid w:val="002213F5"/>
+    <w:rPr>
+      <w:sz w:val="20"/>
+      <w:szCs w:val="20"/>
+    </w:rPr>
+  </w:style>
+  <w:style w:type="paragraph" w:styleId="CommentSubject">
+    <w:name w:val="annotation subject"/>
+    <w:basedOn w:val="CommentText"/>
+    <w:next w:val="CommentText"/>
+    <w:link w:val="CommentSubjectChar"/>
+    <w:uiPriority w:val="99"/>
+    <w:semiHidden/>
+    <w:unhideWhenUsed/>
+    <w:rsid w:val="002213F5"/>
+    <w:rPr>
+      <w:b/>
+      <w:bCs/>
+    </w:rPr>
+  </w:style>
+  <w:style w:type="character" w:customStyle="1" w:styleId="CommentSubjectChar">
+    <w:name w:val="Comment Subject Char"/>
+    <w:basedOn w:val="CommentTextChar"/>
+    <w:link w:val="CommentSubject"/>
+    <w:uiPriority w:val="99"/>
+    <w:semiHidden/>
+    <w:rsid w:val="002213F5"/>
+    <w:rPr>
+      <w:b/>
+      <w:bCs/>
+      <w:sz w:val="20"/>
+      <w:szCs w:val="20"/>
+    </w:rPr>
+  </w:style>
 </w:styles>
 </file>
 
